--- a/tue/pracs/Practical ML_Part_A_Jan25.docx
+++ b/tue/pracs/Practical ML_Part_A_Jan25.docx
@@ -1,6 +1,6 @@
 
 <file path=word/document.xml><?xml version="1.0" encoding="utf-8"?>
-<w:document xmlns:wpc="http://schemas.microsoft.com/office/word/2010/wordprocessingCanvas" xmlns:cx="http://schemas.microsoft.com/office/drawing/2014/chartex" xmlns:cx1="http://schemas.microsoft.com/office/drawing/2015/9/8/chartex" xmlns:cx2="http://schemas.microsoft.com/office/drawing/2015/10/21/chartex" xmlns:cx3="http://schemas.microsoft.com/office/drawing/2016/5/9/chartex" xmlns:cx4="http://schemas.microsoft.com/office/drawing/2016/5/10/chartex" xmlns:cx5="http://schemas.microsoft.com/office/drawing/2016/5/11/chartex" xmlns:cx6="http://schemas.microsoft.com/office/drawing/2016/5/12/chartex" xmlns:cx7="http://schemas.microsoft.com/office/drawing/2016/5/13/chartex" xmlns:cx8="http://schemas.microsoft.com/office/drawing/2016/5/14/chartex" xmlns:mc="http://schemas.openxmlformats.org/markup-compatibility/2006" xmlns:aink="http://schemas.microsoft.com/office/drawing/2016/ink" xmlns:am3d="http://schemas.microsoft.com/office/drawing/2017/model3d" xmlns:o="urn:schemas-microsoft-com:office:office" xmlns:oel="http://schemas.microsoft.com/office/2019/extlst" xmlns:r="http://schemas.openxmlformats.org/officeDocument/2006/relationships" xmlns:m="http://schemas.openxmlformats.org/officeDocument/2006/math" xmlns:v="urn:schemas-microsoft-com:vml" xmlns:wp14="http://schemas.microsoft.com/office/word/2010/wordprocessingDrawing" xmlns:wp="http://schemas.openxmlformats.org/drawingml/2006/wordprocessingDrawing" xmlns:w10="urn:schemas-microsoft-com:office:word" xmlns:w="http://schemas.openxmlformats.org/wordprocessingml/2006/main" xmlns:w14="http://schemas.microsoft.com/office/word/2010/wordml" xmlns:w15="http://schemas.microsoft.com/office/word/2012/wordml" xmlns:w16cex="http://schemas.microsoft.com/office/word/2018/wordml/cex" xmlns:w16cid="http://schemas.microsoft.com/office/word/2016/wordml/cid" xmlns:w16="http://schemas.microsoft.com/office/word/2018/wordml" xmlns:w16du="http://schemas.microsoft.com/office/word/2023/wordml/word16du" xmlns:w16sdtdh="http://schemas.microsoft.com/office/word/2020/wordml/sdtdatahash" xmlns:w16se="http://schemas.microsoft.com/office/word/2015/wordml/symex" xmlns:wpg="http://schemas.microsoft.com/office/word/2010/wordprocessingGroup" xmlns:wpi="http://schemas.microsoft.com/office/word/2010/wordprocessingInk" xmlns:wne="http://schemas.microsoft.com/office/word/2006/wordml" xmlns:wps="http://schemas.microsoft.com/office/word/2010/wordprocessingShape" mc:Ignorable="w14 w15 w16se w16cid w16 w16cex w16sdtdh w16du wp14">
+<w:document xmlns:wpc="http://schemas.microsoft.com/office/word/2010/wordprocessingCanvas" xmlns:cx="http://schemas.microsoft.com/office/drawing/2014/chartex" xmlns:cx1="http://schemas.microsoft.com/office/drawing/2015/9/8/chartex" xmlns:cx2="http://schemas.microsoft.com/office/drawing/2015/10/21/chartex" xmlns:cx3="http://schemas.microsoft.com/office/drawing/2016/5/9/chartex" xmlns:cx4="http://schemas.microsoft.com/office/drawing/2016/5/10/chartex" xmlns:cx5="http://schemas.microsoft.com/office/drawing/2016/5/11/chartex" xmlns:cx6="http://schemas.microsoft.com/office/drawing/2016/5/12/chartex" xmlns:cx7="http://schemas.microsoft.com/office/drawing/2016/5/13/chartex" xmlns:cx8="http://schemas.microsoft.com/office/drawing/2016/5/14/chartex" xmlns:mc="http://schemas.openxmlformats.org/markup-compatibility/2006" xmlns:aink="http://schemas.microsoft.com/office/drawing/2016/ink" xmlns:am3d="http://schemas.microsoft.com/office/drawing/2017/model3d" xmlns:o="urn:schemas-microsoft-com:office:office" xmlns:oel="http://schemas.microsoft.com/office/2019/extlst" xmlns:r="http://schemas.openxmlformats.org/officeDocument/2006/relationships" xmlns:m="http://schemas.openxmlformats.org/officeDocument/2006/math" xmlns:v="urn:schemas-microsoft-com:vml" xmlns:wp14="http://schemas.microsoft.com/office/word/2010/wordprocessingDrawing" xmlns:wp="http://schemas.openxmlformats.org/drawingml/2006/wordprocessingDrawing" xmlns:w10="urn:schemas-microsoft-com:office:word" xmlns:w="http://schemas.openxmlformats.org/wordprocessingml/2006/main" xmlns:w14="http://schemas.microsoft.com/office/word/2010/wordml" xmlns:w15="http://schemas.microsoft.com/office/word/2012/wordml" xmlns:w16cex="http://schemas.microsoft.com/office/word/2018/wordml/cex" xmlns:w16cid="http://schemas.microsoft.com/office/word/2016/wordml/cid" xmlns:w16="http://schemas.microsoft.com/office/word/2018/wordml" xmlns:w16du="http://schemas.microsoft.com/office/word/2023/wordml/word16du" xmlns:w16sdtdh="http://schemas.microsoft.com/office/word/2020/wordml/sdtdatahash" xmlns:w16sdtfl="http://schemas.microsoft.com/office/word/2024/wordml/sdtformatlock" xmlns:w16se="http://schemas.microsoft.com/office/word/2015/wordml/symex" xmlns:wpg="http://schemas.microsoft.com/office/word/2010/wordprocessingGroup" xmlns:wpi="http://schemas.microsoft.com/office/word/2010/wordprocessingInk" xmlns:wne="http://schemas.microsoft.com/office/word/2006/wordml" xmlns:wps="http://schemas.microsoft.com/office/word/2010/wordprocessingShape" mc:Ignorable="w14 w15 w16se w16cid w16 w16cex w16sdtdh w16sdtfl w16du wp14">
   <w:body>
     <w:p>
       <w:pPr>
@@ -308,8 +308,8 @@
                 <wp:positionV relativeFrom="paragraph">
                   <wp:posOffset>713105</wp:posOffset>
                 </wp:positionV>
-                <wp:extent cx="6734851" cy="675640"/>
-                <wp:effectExtent l="0" t="0" r="27940" b="10160"/>
+                <wp:extent cx="6734818" cy="745490"/>
+                <wp:effectExtent l="0" t="0" r="8890" b="16510"/>
                 <wp:wrapSquare wrapText="bothSides"/>
                 <wp:docPr id="2" name="Group 2"/>
                 <wp:cNvGraphicFramePr/>
@@ -320,9 +320,9 @@
                       <wpg:grpSpPr>
                         <a:xfrm>
                           <a:off x="0" y="0"/>
-                          <a:ext cx="6734851" cy="675640"/>
+                          <a:ext cx="6734818" cy="745490"/>
                           <a:chOff x="0" y="0"/>
-                          <a:chExt cx="6735075" cy="675640"/>
+                          <a:chExt cx="6735042" cy="745490"/>
                         </a:xfrm>
                       </wpg:grpSpPr>
                       <wps:wsp>
@@ -331,7 +331,7 @@
                         <wps:spPr>
                           <a:xfrm>
                             <a:off x="0" y="0"/>
-                            <a:ext cx="1191300" cy="675640"/>
+                            <a:ext cx="1191300" cy="745490"/>
                           </a:xfrm>
                           <a:prstGeom prst="rect">
                             <a:avLst/>
@@ -367,8 +367,8 @@
                         <wps:cNvSpPr txBox="1"/>
                         <wps:spPr>
                           <a:xfrm>
-                            <a:off x="1363953" y="0"/>
-                            <a:ext cx="1189395" cy="675640"/>
+                            <a:off x="1363945" y="0"/>
+                            <a:ext cx="1189395" cy="745490"/>
                           </a:xfrm>
                           <a:prstGeom prst="rect">
                             <a:avLst/>
@@ -404,8 +404,8 @@
                         <wps:cNvSpPr txBox="1"/>
                         <wps:spPr>
                           <a:xfrm>
-                            <a:off x="2718186" y="0"/>
-                            <a:ext cx="1224956" cy="675640"/>
+                            <a:off x="2718169" y="0"/>
+                            <a:ext cx="1224956" cy="444500"/>
                           </a:xfrm>
                           <a:prstGeom prst="rect">
                             <a:avLst/>
@@ -441,8 +441,8 @@
                         <wps:cNvSpPr txBox="1"/>
                         <wps:spPr>
                           <a:xfrm>
-                            <a:off x="4116337" y="0"/>
-                            <a:ext cx="1225591" cy="675640"/>
+                            <a:off x="4116312" y="0"/>
+                            <a:ext cx="1225591" cy="745490"/>
                           </a:xfrm>
                           <a:prstGeom prst="rect">
                             <a:avLst/>
@@ -478,8 +478,8 @@
                         <wps:cNvSpPr txBox="1"/>
                         <wps:spPr>
                           <a:xfrm>
-                            <a:off x="5493609" y="0"/>
-                            <a:ext cx="1241466" cy="675640"/>
+                            <a:off x="5493576" y="0"/>
+                            <a:ext cx="1241466" cy="745490"/>
                           </a:xfrm>
                           <a:prstGeom prst="rect">
                             <a:avLst/>
@@ -649,12 +649,12 @@
           </mc:Choice>
           <mc:Fallback>
             <w:pict>
-              <v:group w14:anchorId="02AAF48A" id="Group 2" o:spid="_x0000_s1026" style="position:absolute;left:0;text-align:left;margin-left:-11.65pt;margin-top:56.15pt;width:530.3pt;height:53.2pt;z-index:251646464;mso-wrap-distance-left:0;mso-wrap-distance-right:0;mso-height-relative:margin" coordsize="67350,6756" o:gfxdata="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">
+              <v:group w14:anchorId="02AAF48A" id="Group 2" o:spid="_x0000_s1026" style="position:absolute;left:0;text-align:left;margin-left:-11.65pt;margin-top:56.15pt;width:530.3pt;height:58.7pt;z-index:251646464;mso-wrap-distance-left:0;mso-wrap-distance-right:0;mso-height-relative:margin" coordsize="67350,7454" o:gfxdata="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">
                 <v:shapetype id="_x0000_t202" coordsize="21600,21600" o:spt="202" path="m,l,21600r21600,l21600,xe">
                   <v:stroke joinstyle="miter"/>
                   <v:path gradientshapeok="t" o:connecttype="rect"/>
                 </v:shapetype>
-                <v:shape id="Text Box 3" o:spid="_x0000_s1027" type="#_x0000_t202" style="position:absolute;width:11913;height:6756;visibility:visible;mso-wrap-style:square;v-text-anchor:top" o:gfxdata="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" filled="f">
+                <v:shape id="Text Box 3" o:spid="_x0000_s1027" type="#_x0000_t202" style="position:absolute;width:11913;height:7454;visibility:visible;mso-wrap-style:square;v-text-anchor:top" o:gfxdata="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" filled="f">
                   <v:textbox style="mso-fit-shape-to-text:t" inset="0,0,0,0">
                     <w:txbxContent>
                       <w:p>
@@ -671,7 +671,7 @@
                     </w:txbxContent>
                   </v:textbox>
                 </v:shape>
-                <v:shape id="Text Box 4" o:spid="_x0000_s1028" type="#_x0000_t202" style="position:absolute;left:13639;width:11894;height:6756;visibility:visible;mso-wrap-style:square;v-text-anchor:top" o:gfxdata="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" filled="f">
+                <v:shape id="Text Box 4" o:spid="_x0000_s1028" type="#_x0000_t202" style="position:absolute;left:13639;width:11894;height:7454;visibility:visible;mso-wrap-style:square;v-text-anchor:top" o:gfxdata="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" filled="f">
                   <v:textbox style="mso-fit-shape-to-text:t" inset="0,0,0,0">
                     <w:txbxContent>
                       <w:p>
@@ -688,7 +688,7 @@
                     </w:txbxContent>
                   </v:textbox>
                 </v:shape>
-                <v:shape id="Text Box 5" o:spid="_x0000_s1029" type="#_x0000_t202" style="position:absolute;left:27181;width:12250;height:6756;visibility:visible;mso-wrap-style:square;v-text-anchor:top" o:gfxdata="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" filled="f">
+                <v:shape id="Text Box 5" o:spid="_x0000_s1029" type="#_x0000_t202" style="position:absolute;left:27181;width:12250;height:4445;visibility:visible;mso-wrap-style:square;v-text-anchor:top" o:gfxdata="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" filled="f">
                   <v:textbox style="mso-fit-shape-to-text:t" inset="0,0,0,0">
                     <w:txbxContent>
                       <w:p>
@@ -705,7 +705,7 @@
                     </w:txbxContent>
                   </v:textbox>
                 </v:shape>
-                <v:shape id="_x0000_s1030" type="#_x0000_t202" style="position:absolute;left:41163;width:12256;height:6756;visibility:visible;mso-wrap-style:square;v-text-anchor:top" o:gfxdata="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" filled="f">
+                <v:shape id="_x0000_s1030" type="#_x0000_t202" style="position:absolute;left:41163;width:12256;height:7454;visibility:visible;mso-wrap-style:square;v-text-anchor:top" o:gfxdata="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" filled="f">
                   <v:textbox style="mso-fit-shape-to-text:t" inset="0,0,0,0">
                     <w:txbxContent>
                       <w:p>
@@ -722,7 +722,7 @@
                     </w:txbxContent>
                   </v:textbox>
                 </v:shape>
-                <v:shape id="Text Box 7" o:spid="_x0000_s1031" type="#_x0000_t202" style="position:absolute;left:54936;width:12414;height:6756;visibility:visible;mso-wrap-style:square;v-text-anchor:top" o:gfxdata="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" filled="f">
+                <v:shape id="Text Box 7" o:spid="_x0000_s1031" type="#_x0000_t202" style="position:absolute;left:54935;width:12415;height:7454;visibility:visible;mso-wrap-style:square;v-text-anchor:top" o:gfxdata="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" filled="f">
                   <v:textbox style="mso-fit-shape-to-text:t" inset="0,0,0,0">
                     <w:txbxContent>
                       <w:p>
@@ -739,16 +739,16 @@
                     </w:txbxContent>
                   </v:textbox>
                 </v:shape>
-                <v:line id="Straight Connector 8" o:spid="_x0000_s1032" style="position:absolute;visibility:visible;mso-wrap-style:square" from="11912,1730" to="13640,1730" o:connectortype="straight" o:gfxdata="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" strokecolor="#3465a4">
+                <v:line id="Straight Connector 8" o:spid="_x0000_s1032" style="position:absolute;visibility:visible;mso-wrap-style:square" from="11912,1730" to="13640,1730" o:connectortype="straight" o:gfxdata="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" strokecolor="#3465a4">
                   <v:stroke endarrow="block"/>
                 </v:line>
-                <v:line id="Straight Connector 9" o:spid="_x0000_s1033" style="position:absolute;visibility:visible;mso-wrap-style:square" from="25452,1729" to="27187,1729" o:connectortype="straight" o:gfxdata="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" strokecolor="#3465a4">
+                <v:line id="Straight Connector 9" o:spid="_x0000_s1033" style="position:absolute;visibility:visible;mso-wrap-style:square" from="25452,1729" to="27187,1729" o:connectortype="straight" o:gfxdata="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" strokecolor="#3465a4">
                   <v:stroke endarrow="block"/>
                 </v:line>
-                <v:line id="Straight Connector 10" o:spid="_x0000_s1034" style="position:absolute;visibility:visible;mso-wrap-style:square" from="39441,1727" to="41169,1821" o:connectortype="straight" o:gfxdata="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" strokecolor="#3465a4">
+                <v:line id="Straight Connector 10" o:spid="_x0000_s1034" style="position:absolute;visibility:visible;mso-wrap-style:square" from="39441,1727" to="41169,1821" o:connectortype="straight" o:gfxdata="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" strokecolor="#3465a4">
                   <v:stroke endarrow="block"/>
                 </v:line>
-                <v:line id="Straight Connector 11" o:spid="_x0000_s1035" style="position:absolute;visibility:visible;mso-wrap-style:square" from="53416,1729" to="54939,1822" o:connectortype="straight" o:gfxdata="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" strokecolor="#3465a4">
+                <v:line id="Straight Connector 11" o:spid="_x0000_s1035" style="position:absolute;visibility:visible;mso-wrap-style:square" from="53416,1729" to="54939,1822" o:connectortype="straight" o:gfxdata="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" strokecolor="#3465a4">
                   <v:stroke endarrow="block"/>
                 </v:line>
                 <w10:wrap type="square"/>
@@ -761,14 +761,7 @@
         <w:rPr>
           <w:rFonts w:ascii="Times New Roman" w:hAnsi="Times New Roman" w:cs="Times New Roman"/>
         </w:rPr>
-        <w:t xml:space="preserve">Machine learning is a complex field, but the workflow involved in machine learning tasks remains </w:t>
-      </w:r>
-      <w:proofErr w:type="gramStart"/>
-      <w:r>
-        <w:rPr>
-          <w:rFonts w:ascii="Times New Roman" w:hAnsi="Times New Roman" w:cs="Times New Roman"/>
-        </w:rPr>
-        <w:t xml:space="preserve">more or less </w:t>
+        <w:t xml:space="preserve">Machine learning is a complex field, but the workflow involved in machine learning tasks remains more or less </w:t>
       </w:r>
       <w:r>
         <w:rPr>
@@ -776,7 +769,6 @@
         </w:rPr>
         <w:t>constant</w:t>
       </w:r>
-      <w:proofErr w:type="gramEnd"/>
       <w:r>
         <w:rPr>
           <w:rFonts w:ascii="Times New Roman" w:hAnsi="Times New Roman" w:cs="Times New Roman"/>
@@ -1105,7 +1097,6 @@
         </w:rPr>
         <w:t xml:space="preserve">CSV files: EnoseAllSamples.csv and </w:t>
       </w:r>
-      <w:proofErr w:type="gramStart"/>
       <w:r>
         <w:rPr>
           <w:rFonts w:ascii="Times New Roman" w:hAnsi="Times New Roman" w:cs="Times New Roman"/>
@@ -1116,14 +1107,7 @@
         <w:rPr>
           <w:rFonts w:ascii="Times New Roman" w:hAnsi="Times New Roman" w:cs="Times New Roman"/>
         </w:rPr>
-        <w:t>.csv .</w:t>
-      </w:r>
-      <w:proofErr w:type="gramEnd"/>
-      <w:r>
-        <w:rPr>
-          <w:rFonts w:ascii="Times New Roman" w:hAnsi="Times New Roman" w:cs="Times New Roman"/>
-        </w:rPr>
-        <w:t xml:space="preserve"> </w:t>
+        <w:t xml:space="preserve">.csv . </w:t>
       </w:r>
     </w:p>
     <w:p>
@@ -1223,7 +1207,7 @@
           </mc:Choice>
           <mc:Fallback>
             <w:pict>
-              <v:shape w14:anchorId="02AAF48C" id="Shape3" o:spid="_x0000_s1036" type="#_x0000_t202" style="position:absolute;left:0;text-align:left;margin-left:12.3pt;margin-top:-.4pt;width:486.05pt;height:34.9pt;z-index:251648512;visibility:visible;mso-wrap-style:square;mso-wrap-distance-left:0;mso-wrap-distance-top:0;mso-wrap-distance-right:0;mso-wrap-distance-bottom:0;mso-position-horizontal:absolute;mso-position-horizontal-relative:text;mso-position-vertical:absolute;mso-position-vertical-relative:text;v-text-anchor:top" o:gfxdata="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" filled="f" stroked="f">
+              <v:shape w14:anchorId="02AAF48C" id="Shape3" o:spid="_x0000_s1036" type="#_x0000_t202" style="position:absolute;left:0;text-align:left;margin-left:12.3pt;margin-top:-.4pt;width:486.05pt;height:34.9pt;z-index:251648512;visibility:visible;mso-wrap-style:square;mso-wrap-distance-left:0;mso-wrap-distance-top:0;mso-wrap-distance-right:0;mso-wrap-distance-bottom:0;mso-position-horizontal:absolute;mso-position-horizontal-relative:text;mso-position-vertical:absolute;mso-position-vertical-relative:text;v-text-anchor:top" o:gfxdata="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" filled="f" stroked="f">
                 <v:textbox style="mso-fit-shape-to-text:t" inset="0,0,0,0">
                   <w:txbxContent>
                     <w:p>
@@ -1402,7 +1386,7 @@
           </mc:Choice>
           <mc:Fallback>
             <w:pict>
-              <v:shape w14:anchorId="02AAF48E" id="_x0000_s1037" type="#_x0000_t202" style="position:absolute;left:0;text-align:left;margin-left:13.6pt;margin-top:.5pt;width:486.05pt;height:18.95pt;z-index:251650560;visibility:visible;mso-wrap-style:square;mso-width-percent:0;mso-height-percent:0;mso-wrap-distance-left:0;mso-wrap-distance-top:0;mso-wrap-distance-right:0;mso-wrap-distance-bottom:0;mso-position-horizontal:absolute;mso-position-horizontal-relative:text;mso-position-vertical:absolute;mso-position-vertical-relative:text;mso-width-percent:0;mso-height-percent:0;mso-width-relative:page;mso-height-relative:page;v-text-anchor:top" o:gfxdata="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" filled="f" stroked="f">
+              <v:shape w14:anchorId="02AAF48E" id="_x0000_s1037" type="#_x0000_t202" style="position:absolute;left:0;text-align:left;margin-left:13.6pt;margin-top:.5pt;width:486.05pt;height:18.95pt;z-index:251650560;visibility:visible;mso-wrap-style:square;mso-width-percent:0;mso-height-percent:0;mso-wrap-distance-left:0;mso-wrap-distance-top:0;mso-wrap-distance-right:0;mso-wrap-distance-bottom:0;mso-position-horizontal:absolute;mso-position-horizontal-relative:text;mso-position-vertical:absolute;mso-position-vertical-relative:text;mso-width-percent:0;mso-height-percent:0;mso-width-relative:page;mso-height-relative:page;v-text-anchor:top" o:gfxdata="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" filled="f" stroked="f">
                 <v:textbox style="mso-fit-shape-to-text:t" inset="0,0,0,0">
                   <w:txbxContent>
                     <w:p>
@@ -1679,7 +1663,6 @@
         <w:t xml:space="preserve">, </w:t>
       </w:r>
       <w:proofErr w:type="spellStart"/>
-      <w:proofErr w:type="gramStart"/>
       <w:r>
         <w:rPr>
           <w:rFonts w:ascii="Courier New" w:hAnsi="Courier New" w:cs="Courier New"/>
@@ -1689,7 +1672,6 @@
         <w:t>rpart.plot</w:t>
       </w:r>
       <w:proofErr w:type="spellEnd"/>
-      <w:proofErr w:type="gramEnd"/>
       <w:r>
         <w:rPr>
           <w:rFonts w:ascii="Times New Roman" w:hAnsi="Times New Roman" w:cs="Times New Roman"/>
@@ -1774,7 +1756,6 @@
         <w:t xml:space="preserve"> </w:t>
       </w:r>
       <w:proofErr w:type="spellStart"/>
-      <w:proofErr w:type="gramStart"/>
       <w:r>
         <w:rPr>
           <w:rFonts w:ascii="Courier New" w:hAnsi="Courier New" w:cs="Courier New"/>
@@ -1784,7 +1765,6 @@
         <w:t>read.table</w:t>
       </w:r>
       <w:proofErr w:type="spellEnd"/>
-      <w:proofErr w:type="gramEnd"/>
       <w:r>
         <w:rPr>
           <w:rFonts w:ascii="Courier New" w:hAnsi="Courier New" w:cs="Courier New"/>
@@ -1854,7 +1834,6 @@
         <w:t xml:space="preserve"> &lt;- </w:t>
       </w:r>
       <w:proofErr w:type="spellStart"/>
-      <w:proofErr w:type="gramStart"/>
       <w:r>
         <w:rPr>
           <w:rFonts w:ascii="Courier New" w:hAnsi="Courier New" w:cs="Courier New"/>
@@ -1864,7 +1843,6 @@
         <w:t>read.table</w:t>
       </w:r>
       <w:proofErr w:type="spellEnd"/>
-      <w:proofErr w:type="gramEnd"/>
       <w:r>
         <w:rPr>
           <w:rFonts w:ascii="Courier New" w:hAnsi="Courier New" w:cs="Courier New"/>
@@ -1948,23 +1926,13 @@
         </w:rPr>
         <w:t xml:space="preserve"> </w:t>
       </w:r>
-      <w:proofErr w:type="gramStart"/>
-      <w:r>
-        <w:rPr>
-          <w:rFonts w:ascii="Courier New" w:hAnsi="Courier New" w:cs="Courier New"/>
-          <w:b/>
-          <w:color w:val="0070C0"/>
-        </w:rPr>
-        <w:t>merge(</w:t>
-      </w:r>
-      <w:proofErr w:type="gramEnd"/>
-      <w:r>
-        <w:rPr>
-          <w:rFonts w:ascii="Courier New" w:hAnsi="Courier New" w:cs="Courier New"/>
-          <w:b/>
-          <w:color w:val="0070C0"/>
-        </w:rPr>
-        <w:t>)</w:t>
+      <w:r>
+        <w:rPr>
+          <w:rFonts w:ascii="Courier New" w:hAnsi="Courier New" w:cs="Courier New"/>
+          <w:b/>
+          <w:color w:val="0070C0"/>
+        </w:rPr>
+        <w:t>merge()</w:t>
       </w:r>
       <w:r>
         <w:rPr>
@@ -2055,19 +2023,9 @@
           <w:b/>
           <w:color w:val="0070C0"/>
         </w:rPr>
-        <w:t xml:space="preserve">merged &lt;- </w:t>
-      </w:r>
-      <w:proofErr w:type="gramStart"/>
-      <w:r>
-        <w:rPr>
-          <w:rFonts w:ascii="Courier New" w:hAnsi="Courier New" w:cs="Courier New"/>
-          <w:b/>
-          <w:color w:val="0070C0"/>
-        </w:rPr>
-        <w:t>merge(</w:t>
-      </w:r>
-      <w:proofErr w:type="spellStart"/>
-      <w:proofErr w:type="gramEnd"/>
+        <w:t>merged &lt;- merge(</w:t>
+      </w:r>
+      <w:proofErr w:type="spellStart"/>
       <w:r>
         <w:rPr>
           <w:rFonts w:ascii="Courier New" w:hAnsi="Courier New" w:cs="Courier New"/>
@@ -2138,25 +2096,7 @@
           <w:b/>
           <w:color w:val="0070C0"/>
         </w:rPr>
-        <w:t xml:space="preserve">(merged) = </w:t>
-      </w:r>
-      <w:proofErr w:type="gramStart"/>
-      <w:r>
-        <w:rPr>
-          <w:rFonts w:ascii="Courier New" w:hAnsi="Courier New" w:cs="Courier New"/>
-          <w:b/>
-          <w:color w:val="0070C0"/>
-        </w:rPr>
-        <w:t>merged[</w:t>
-      </w:r>
-      <w:proofErr w:type="gramEnd"/>
-      <w:r>
-        <w:rPr>
-          <w:rFonts w:ascii="Courier New" w:hAnsi="Courier New" w:cs="Courier New"/>
-          <w:b/>
-          <w:color w:val="0070C0"/>
-        </w:rPr>
-        <w:t>,1]</w:t>
+        <w:t>(merged) = merged[,1]</w:t>
       </w:r>
     </w:p>
     <w:p>
@@ -2281,19 +2221,9 @@
           <w:b/>
           <w:color w:val="0070C0"/>
         </w:rPr>
-        <w:t>as.</w:t>
-      </w:r>
-      <w:proofErr w:type="gramStart"/>
-      <w:r>
-        <w:rPr>
-          <w:rFonts w:ascii="Courier New" w:hAnsi="Courier New" w:cs="Courier New"/>
-          <w:b/>
-          <w:color w:val="0070C0"/>
-        </w:rPr>
-        <w:t>data.frame</w:t>
-      </w:r>
-      <w:proofErr w:type="spellEnd"/>
-      <w:proofErr w:type="gramEnd"/>
+        <w:t>as.data.frame</w:t>
+      </w:r>
+      <w:proofErr w:type="spellEnd"/>
       <w:r>
         <w:rPr>
           <w:rFonts w:ascii="Courier New" w:hAnsi="Courier New" w:cs="Courier New"/>
@@ -2389,7 +2319,6 @@
         <w:t xml:space="preserve"> (</w:t>
       </w:r>
       <w:proofErr w:type="spellStart"/>
-      <w:proofErr w:type="gramStart"/>
       <w:r>
         <w:rPr>
           <w:rFonts w:ascii="Courier New" w:hAnsi="Courier New" w:cs="Courier New"/>
@@ -2405,16 +2334,7 @@
           <w:b/>
           <w:color w:val="0070C0"/>
         </w:rPr>
-        <w:t>(</w:t>
-      </w:r>
-      <w:proofErr w:type="gramEnd"/>
-      <w:r>
-        <w:rPr>
-          <w:rFonts w:ascii="Courier New" w:hAnsi="Courier New" w:cs="Courier New"/>
-          <w:b/>
-          <w:color w:val="0070C0"/>
-        </w:rPr>
-        <w:t>)</w:t>
+        <w:t>()</w:t>
       </w:r>
       <w:r>
         <w:rPr>
@@ -2447,7 +2367,6 @@
         <w:t xml:space="preserve"> </w:t>
       </w:r>
       <w:proofErr w:type="spellStart"/>
-      <w:proofErr w:type="gramStart"/>
       <w:r>
         <w:rPr>
           <w:rFonts w:ascii="Courier New" w:hAnsi="Courier New" w:cs="Courier New"/>
@@ -2463,16 +2382,7 @@
           <w:b/>
           <w:color w:val="0070C0"/>
         </w:rPr>
-        <w:t>(</w:t>
-      </w:r>
-      <w:proofErr w:type="gramEnd"/>
-      <w:r>
-        <w:rPr>
-          <w:rFonts w:ascii="Courier New" w:hAnsi="Courier New" w:cs="Courier New"/>
-          <w:b/>
-          <w:color w:val="0070C0"/>
-        </w:rPr>
-        <w:t>)</w:t>
+        <w:t>()</w:t>
       </w:r>
       <w:r>
         <w:rPr>
@@ -2624,7 +2534,7 @@
           </mc:Choice>
           <mc:Fallback>
             <w:pict>
-              <v:shape w14:anchorId="02AAF492" id="Text Box 6" o:spid="_x0000_s1038" type="#_x0000_t202" style="position:absolute;left:0;text-align:left;margin-left:23pt;margin-top:274.45pt;width:476.6pt;height:25.8pt;z-index:251654656;visibility:visible;mso-wrap-style:square;mso-width-percent:0;mso-height-percent:0;mso-wrap-distance-left:9pt;mso-wrap-distance-top:0;mso-wrap-distance-right:9pt;mso-wrap-distance-bottom:0;mso-position-horizontal:absolute;mso-position-horizontal-relative:text;mso-position-vertical:absolute;mso-position-vertical-relative:text;mso-width-percent:0;mso-height-percent:0;mso-width-relative:page;mso-height-relative:page;v-text-anchor:top" o:gfxdata="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" stroked="f">
+              <v:shape w14:anchorId="02AAF492" id="Text Box 6" o:spid="_x0000_s1038" type="#_x0000_t202" style="position:absolute;left:0;text-align:left;margin-left:23pt;margin-top:274.45pt;width:476.6pt;height:25.8pt;z-index:251654656;visibility:visible;mso-wrap-style:square;mso-width-percent:0;mso-height-percent:0;mso-wrap-distance-left:9pt;mso-wrap-distance-top:0;mso-wrap-distance-right:9pt;mso-wrap-distance-bottom:0;mso-position-horizontal:absolute;mso-position-horizontal-relative:text;mso-position-vertical:absolute;mso-position-vertical-relative:text;mso-width-percent:0;mso-height-percent:0;mso-width-relative:page;mso-height-relative:page;v-text-anchor:top" o:gfxdata="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" stroked="f">
                 <v:textbox style="mso-fit-shape-to-text:t" inset="0,0,0,0">
                   <w:txbxContent>
                     <w:p>
@@ -2875,19 +2785,9 @@
           <w:b/>
           <w:color w:val="0070C0"/>
         </w:rPr>
-        <w:t xml:space="preserve">&lt;- </w:t>
-      </w:r>
-      <w:proofErr w:type="gramStart"/>
-      <w:r>
-        <w:rPr>
-          <w:rFonts w:ascii="Courier New" w:hAnsi="Courier New" w:cs="Courier New"/>
-          <w:b/>
-          <w:color w:val="0070C0"/>
-        </w:rPr>
-        <w:t>factor(</w:t>
-      </w:r>
-      <w:proofErr w:type="spellStart"/>
-      <w:proofErr w:type="gramEnd"/>
+        <w:t>&lt;- factor(</w:t>
+      </w:r>
+      <w:proofErr w:type="spellStart"/>
       <w:r>
         <w:rPr>
           <w:rFonts w:ascii="Courier New" w:hAnsi="Courier New" w:cs="Courier New"/>
@@ -2957,7 +2857,6 @@
         <w:t>round(</w:t>
       </w:r>
       <w:proofErr w:type="spellStart"/>
-      <w:proofErr w:type="gramStart"/>
       <w:r>
         <w:rPr>
           <w:rFonts w:ascii="Courier New" w:hAnsi="Courier New" w:cs="Courier New"/>
@@ -2968,7 +2867,6 @@
         <w:t>prop.table</w:t>
       </w:r>
       <w:proofErr w:type="spellEnd"/>
-      <w:proofErr w:type="gramEnd"/>
       <w:r>
         <w:rPr>
           <w:rFonts w:ascii="Courier New" w:hAnsi="Courier New" w:cs="Courier New"/>
@@ -3051,7 +2949,6 @@
         <w:t xml:space="preserve"> </w:t>
       </w:r>
       <w:proofErr w:type="spellStart"/>
-      <w:proofErr w:type="gramStart"/>
       <w:r>
         <w:rPr>
           <w:rFonts w:ascii="Courier New" w:hAnsi="Courier New" w:cs="Courier New"/>
@@ -3067,16 +2964,7 @@
           <w:b/>
           <w:color w:val="0070C0"/>
         </w:rPr>
-        <w:t>(</w:t>
-      </w:r>
-      <w:proofErr w:type="gramEnd"/>
-      <w:r>
-        <w:rPr>
-          <w:rFonts w:ascii="Courier New" w:hAnsi="Courier New" w:cs="Courier New"/>
-          <w:b/>
-          <w:color w:val="0070C0"/>
-        </w:rPr>
-        <w:t>)</w:t>
+        <w:t>()</w:t>
       </w:r>
       <w:r>
         <w:rPr>
@@ -3143,7 +3031,6 @@
         </w:rPr>
       </w:pPr>
       <w:proofErr w:type="spellStart"/>
-      <w:proofErr w:type="gramStart"/>
       <w:r>
         <w:rPr>
           <w:rFonts w:ascii="Courier New" w:hAnsi="Courier New" w:cs="Courier New"/>
@@ -3154,7 +3041,6 @@
         <w:t>set.seed</w:t>
       </w:r>
       <w:proofErr w:type="spellEnd"/>
-      <w:proofErr w:type="gramEnd"/>
       <w:r>
         <w:rPr>
           <w:rFonts w:ascii="Courier New" w:hAnsi="Courier New" w:cs="Courier New"/>
@@ -3201,7 +3087,6 @@
         <w:t xml:space="preserve"> &lt;- </w:t>
       </w:r>
       <w:proofErr w:type="spellStart"/>
-      <w:proofErr w:type="gramStart"/>
       <w:r>
         <w:rPr>
           <w:rFonts w:ascii="Courier New" w:hAnsi="Courier New" w:cs="Courier New"/>
@@ -3220,7 +3105,6 @@
         <w:t>(</w:t>
       </w:r>
       <w:proofErr w:type="spellStart"/>
-      <w:proofErr w:type="gramEnd"/>
       <w:r>
         <w:rPr>
           <w:rFonts w:ascii="Courier New" w:hAnsi="Courier New" w:cs="Courier New"/>
@@ -3520,7 +3404,6 @@
         <w:t>trainSet</w:t>
       </w:r>
       <w:proofErr w:type="spellEnd"/>
-      <w:proofErr w:type="gramStart"/>
       <w:r>
         <w:rPr>
           <w:rFonts w:ascii="Courier New" w:hAnsi="Courier New" w:cs="Courier New"/>
@@ -3539,7 +3422,6 @@
         <w:t>ncol</w:t>
       </w:r>
       <w:proofErr w:type="spellEnd"/>
-      <w:proofErr w:type="gramEnd"/>
       <w:r>
         <w:rPr>
           <w:rFonts w:ascii="Courier New" w:hAnsi="Courier New" w:cs="Courier New"/>
@@ -3614,7 +3496,6 @@
         <w:t>testSet</w:t>
       </w:r>
       <w:proofErr w:type="spellEnd"/>
-      <w:proofErr w:type="gramStart"/>
       <w:r>
         <w:rPr>
           <w:rFonts w:ascii="Courier New" w:hAnsi="Courier New" w:cs="Courier New"/>
@@ -3633,7 +3514,6 @@
         <w:t>ncol</w:t>
       </w:r>
       <w:proofErr w:type="spellEnd"/>
-      <w:proofErr w:type="gramEnd"/>
       <w:r>
         <w:rPr>
           <w:rFonts w:ascii="Courier New" w:hAnsi="Courier New" w:cs="Courier New"/>
@@ -3869,7 +3749,6 @@
         <w:t xml:space="preserve"> </w:t>
       </w:r>
       <w:proofErr w:type="spellStart"/>
-      <w:proofErr w:type="gramStart"/>
       <w:r>
         <w:rPr>
           <w:rFonts w:ascii="Courier New" w:hAnsi="Courier New" w:cs="Courier New"/>
@@ -3885,16 +3764,7 @@
           <w:b/>
           <w:color w:val="0070C0"/>
         </w:rPr>
-        <w:t>(</w:t>
-      </w:r>
-      <w:proofErr w:type="gramEnd"/>
-      <w:r>
-        <w:rPr>
-          <w:rFonts w:ascii="Courier New" w:hAnsi="Courier New" w:cs="Courier New"/>
-          <w:b/>
-          <w:color w:val="0070C0"/>
-        </w:rPr>
-        <w:t>)</w:t>
+        <w:t>()</w:t>
       </w:r>
       <w:r>
         <w:rPr>
@@ -4060,7 +3930,6 @@
         <w:t xml:space="preserve"> &lt;-</w:t>
       </w:r>
       <w:proofErr w:type="spellStart"/>
-      <w:proofErr w:type="gramStart"/>
       <w:r>
         <w:rPr>
           <w:rFonts w:ascii="Courier New" w:hAnsi="Courier New" w:cs="Courier New"/>
@@ -4076,16 +3945,7 @@
           <w:b/>
           <w:color w:val="0070C0"/>
         </w:rPr>
-        <w:t>[</w:t>
-      </w:r>
-      <w:proofErr w:type="gramEnd"/>
-      <w:r>
-        <w:rPr>
-          <w:rFonts w:ascii="Courier New" w:hAnsi="Courier New" w:cs="Courier New"/>
-          <w:b/>
-          <w:color w:val="0070C0"/>
-        </w:rPr>
-        <w:t>, -</w:t>
+        <w:t>[, -</w:t>
       </w:r>
       <w:proofErr w:type="spellStart"/>
       <w:r>
@@ -4191,7 +4051,6 @@
         <w:t xml:space="preserve"> </w:t>
       </w:r>
       <w:proofErr w:type="spellStart"/>
-      <w:proofErr w:type="gramStart"/>
       <w:r>
         <w:rPr>
           <w:rFonts w:ascii="Courier New" w:hAnsi="Courier New" w:cs="Courier New"/>
@@ -4207,16 +4066,7 @@
           <w:b/>
           <w:color w:val="0070C0"/>
         </w:rPr>
-        <w:t>[</w:t>
-      </w:r>
-      <w:proofErr w:type="gramEnd"/>
-      <w:r>
-        <w:rPr>
-          <w:rFonts w:ascii="Courier New" w:hAnsi="Courier New" w:cs="Courier New"/>
-          <w:b/>
-          <w:color w:val="0070C0"/>
-        </w:rPr>
-        <w:t>, -</w:t>
+        <w:t>[, -</w:t>
       </w:r>
       <w:proofErr w:type="spellStart"/>
       <w:r>
@@ -4273,23 +4123,13 @@
           <w:color w:val="0070C0"/>
         </w:rPr>
       </w:pPr>
-      <w:proofErr w:type="gramStart"/>
-      <w:r>
-        <w:rPr>
-          <w:rFonts w:ascii="Courier New" w:hAnsi="Courier New" w:cs="Courier New"/>
-          <w:b/>
-          <w:color w:val="0070C0"/>
-        </w:rPr>
-        <w:t>model.k</w:t>
-      </w:r>
-      <w:proofErr w:type="gramEnd"/>
-      <w:r>
-        <w:rPr>
-          <w:rFonts w:ascii="Courier New" w:hAnsi="Courier New" w:cs="Courier New"/>
-          <w:b/>
-          <w:color w:val="0070C0"/>
-        </w:rPr>
-        <w:t>3</w:t>
+      <w:r>
+        <w:rPr>
+          <w:rFonts w:ascii="Courier New" w:hAnsi="Courier New" w:cs="Courier New"/>
+          <w:b/>
+          <w:color w:val="0070C0"/>
+        </w:rPr>
+        <w:t>model.k3</w:t>
       </w:r>
       <w:r>
         <w:rPr>
@@ -4441,27 +4281,7 @@
           <w:bCs/>
           <w:color w:val="4F81BD" w:themeColor="accent1"/>
         </w:rPr>
-        <w:t>(</w:t>
-      </w:r>
-      <w:proofErr w:type="gramStart"/>
-      <w:r>
-        <w:rPr>
-          <w:rFonts w:ascii="Courier New" w:hAnsi="Courier New" w:cs="Courier New"/>
-          <w:b/>
-          <w:bCs/>
-          <w:color w:val="4F81BD" w:themeColor="accent1"/>
-        </w:rPr>
-        <w:t>model.k</w:t>
-      </w:r>
-      <w:proofErr w:type="gramEnd"/>
-      <w:r>
-        <w:rPr>
-          <w:rFonts w:ascii="Courier New" w:hAnsi="Courier New" w:cs="Courier New"/>
-          <w:b/>
-          <w:bCs/>
-          <w:color w:val="4F81BD" w:themeColor="accent1"/>
-        </w:rPr>
-        <w:t>3)</w:t>
+        <w:t>(model.k3)</w:t>
       </w:r>
       <w:r>
         <w:rPr>
@@ -4482,7 +4302,6 @@
         <w:t xml:space="preserve"> </w:t>
       </w:r>
       <w:proofErr w:type="spellStart"/>
-      <w:proofErr w:type="gramStart"/>
       <w:r>
         <w:rPr>
           <w:rFonts w:ascii="Courier New" w:hAnsi="Courier New" w:cs="Courier New"/>
@@ -4498,16 +4317,7 @@
           <w:b/>
           <w:color w:val="0070C0"/>
         </w:rPr>
-        <w:t>(</w:t>
-      </w:r>
-      <w:proofErr w:type="gramEnd"/>
-      <w:r>
-        <w:rPr>
-          <w:rFonts w:ascii="Times New Roman" w:hAnsi="Times New Roman" w:cs="Times New Roman"/>
-          <w:b/>
-          <w:color w:val="0070C0"/>
-        </w:rPr>
-        <w:t>)</w:t>
+        <w:t>()</w:t>
       </w:r>
       <w:r>
         <w:rPr>
@@ -4522,7 +4332,6 @@
         <w:t xml:space="preserve"> </w:t>
       </w:r>
       <w:proofErr w:type="spellStart"/>
-      <w:proofErr w:type="gramStart"/>
       <w:r>
         <w:rPr>
           <w:rFonts w:ascii="Courier New" w:hAnsi="Courier New" w:cs="Courier New"/>
@@ -4538,16 +4347,7 @@
           <w:b/>
           <w:color w:val="0070C0"/>
         </w:rPr>
-        <w:t>(</w:t>
-      </w:r>
-      <w:proofErr w:type="gramEnd"/>
-      <w:r>
-        <w:rPr>
-          <w:rFonts w:ascii="Courier New" w:hAnsi="Courier New" w:cs="Courier New"/>
-          <w:b/>
-          <w:color w:val="0070C0"/>
-        </w:rPr>
-        <w:t>)</w:t>
+        <w:t>()</w:t>
       </w:r>
       <w:r>
         <w:rPr>
@@ -4672,7 +4472,6 @@
         <w:t xml:space="preserve"> </w:t>
       </w:r>
       <w:proofErr w:type="spellStart"/>
-      <w:proofErr w:type="gramStart"/>
       <w:r>
         <w:rPr>
           <w:rFonts w:ascii="Courier New" w:hAnsi="Courier New" w:cs="Courier New"/>
@@ -4688,16 +4487,7 @@
           <w:b/>
           <w:color w:val="0070C0"/>
         </w:rPr>
-        <w:t>(</w:t>
-      </w:r>
-      <w:proofErr w:type="gramEnd"/>
-      <w:r>
-        <w:rPr>
-          <w:rFonts w:ascii="Courier New" w:hAnsi="Courier New" w:cs="Courier New"/>
-          <w:b/>
-          <w:color w:val="0070C0"/>
-        </w:rPr>
-        <w:t>)</w:t>
+        <w:t>()</w:t>
       </w:r>
       <w:r>
         <w:rPr>
@@ -4759,7 +4549,6 @@
         </w:rPr>
       </w:pPr>
       <w:proofErr w:type="spellStart"/>
-      <w:proofErr w:type="gramStart"/>
       <w:r>
         <w:rPr>
           <w:rFonts w:ascii="Courier New" w:hAnsi="Courier New" w:cs="Courier New"/>
@@ -4770,7 +4559,6 @@
         <w:t>cross.table</w:t>
       </w:r>
       <w:proofErr w:type="spellEnd"/>
-      <w:proofErr w:type="gramEnd"/>
       <w:r>
         <w:rPr>
           <w:rFonts w:ascii="Courier New" w:hAnsi="Courier New" w:cs="Courier New"/>
@@ -4909,19 +4697,21 @@
           <w:sz w:val="22"/>
           <w:szCs w:val="22"/>
         </w:rPr>
-        <w:t xml:space="preserve">           | </w:t>
-      </w:r>
-      <w:proofErr w:type="gramStart"/>
-      <w:r>
+        <w:t xml:space="preserve">           | model.k3 </w:t>
+      </w:r>
+    </w:p>
+    <w:p>
+      <w:pPr>
+        <w:pStyle w:val="PreformattedText"/>
+        <w:spacing w:line="360" w:lineRule="auto"/>
+        <w:jc w:val="both"/>
         <w:rPr>
           <w:rFonts w:ascii="Courier New" w:hAnsi="Courier New" w:cs="Courier New"/>
           <w:color w:val="0070C0"/>
           <w:sz w:val="22"/>
           <w:szCs w:val="22"/>
         </w:rPr>
-        <w:t>model.k</w:t>
-      </w:r>
-      <w:proofErr w:type="gramEnd"/>
+      </w:pPr>
       <w:r>
         <w:rPr>
           <w:rFonts w:ascii="Courier New" w:hAnsi="Courier New" w:cs="Courier New"/>
@@ -4929,7 +4719,27 @@
           <w:sz w:val="22"/>
           <w:szCs w:val="22"/>
         </w:rPr>
-        <w:t xml:space="preserve">3 </w:t>
+        <w:t xml:space="preserve">      </w:t>
+      </w:r>
+      <w:proofErr w:type="spellStart"/>
+      <w:r>
+        <w:rPr>
+          <w:rFonts w:ascii="Courier New" w:hAnsi="Courier New" w:cs="Courier New"/>
+          <w:color w:val="0070C0"/>
+          <w:sz w:val="22"/>
+          <w:szCs w:val="22"/>
+        </w:rPr>
+        <w:t>testCl</w:t>
+      </w:r>
+      <w:proofErr w:type="spellEnd"/>
+      <w:r>
+        <w:rPr>
+          <w:rFonts w:ascii="Courier New" w:hAnsi="Courier New" w:cs="Courier New"/>
+          <w:color w:val="0070C0"/>
+          <w:sz w:val="22"/>
+          <w:szCs w:val="22"/>
+        </w:rPr>
+        <w:t xml:space="preserve"> |         1 |         2 |         3 | Row Total | </w:t>
       </w:r>
     </w:p>
     <w:p>
@@ -4951,19 +4761,21 @@
           <w:sz w:val="22"/>
           <w:szCs w:val="22"/>
         </w:rPr>
-        <w:t xml:space="preserve">      </w:t>
-      </w:r>
-      <w:proofErr w:type="spellStart"/>
-      <w:r>
+        <w:t>-------------|-----------|-----------|-----------|-----------|</w:t>
+      </w:r>
+    </w:p>
+    <w:p>
+      <w:pPr>
+        <w:pStyle w:val="PreformattedText"/>
+        <w:spacing w:line="360" w:lineRule="auto"/>
+        <w:jc w:val="both"/>
         <w:rPr>
           <w:rFonts w:ascii="Courier New" w:hAnsi="Courier New" w:cs="Courier New"/>
           <w:color w:val="0070C0"/>
           <w:sz w:val="22"/>
           <w:szCs w:val="22"/>
         </w:rPr>
-        <w:t>testCl</w:t>
-      </w:r>
-      <w:proofErr w:type="spellEnd"/>
+      </w:pPr>
       <w:r>
         <w:rPr>
           <w:rFonts w:ascii="Courier New" w:hAnsi="Courier New" w:cs="Courier New"/>
@@ -4971,7 +4783,7 @@
           <w:sz w:val="22"/>
           <w:szCs w:val="22"/>
         </w:rPr>
-        <w:t xml:space="preserve"> |         1 |         2 |         3 | Row Total | </w:t>
+        <w:t xml:space="preserve">           1 |         8 |         4 |         0 |        12 | </w:t>
       </w:r>
     </w:p>
     <w:p>
@@ -5015,7 +4827,7 @@
           <w:sz w:val="22"/>
           <w:szCs w:val="22"/>
         </w:rPr>
-        <w:t xml:space="preserve">           1 |         8 |         4 |         0 |        12 | </w:t>
+        <w:t xml:space="preserve">           2 |         5 |        12 |         1 |        18 | </w:t>
       </w:r>
     </w:p>
     <w:p>
@@ -5059,7 +4871,7 @@
           <w:sz w:val="22"/>
           <w:szCs w:val="22"/>
         </w:rPr>
-        <w:t xml:space="preserve">           2 |         5 |        12 |         1 |        18 | </w:t>
+        <w:t xml:space="preserve">           3 |         6 |         4 |        11 |        21 | </w:t>
       </w:r>
     </w:p>
     <w:p>
@@ -5103,7 +4915,7 @@
           <w:sz w:val="22"/>
           <w:szCs w:val="22"/>
         </w:rPr>
-        <w:t xml:space="preserve">           3 |         6 |         4 |        11 |        21 | </w:t>
+        <w:t xml:space="preserve">Column Total |        19 |        20 |        12 |        51 | </w:t>
       </w:r>
     </w:p>
     <w:p>
@@ -5131,7 +4943,6 @@
     <w:p>
       <w:pPr>
         <w:pStyle w:val="PreformattedText"/>
-        <w:spacing w:line="360" w:lineRule="auto"/>
         <w:jc w:val="both"/>
         <w:rPr>
           <w:rFonts w:ascii="Courier New" w:hAnsi="Courier New" w:cs="Courier New"/>
@@ -5140,49 +4951,6 @@
           <w:szCs w:val="22"/>
         </w:rPr>
       </w:pPr>
-      <w:r>
-        <w:rPr>
-          <w:rFonts w:ascii="Courier New" w:hAnsi="Courier New" w:cs="Courier New"/>
-          <w:color w:val="0070C0"/>
-          <w:sz w:val="22"/>
-          <w:szCs w:val="22"/>
-        </w:rPr>
-        <w:t xml:space="preserve">Column Total |        19 |        20 |        12 |        51 | </w:t>
-      </w:r>
-    </w:p>
-    <w:p>
-      <w:pPr>
-        <w:pStyle w:val="PreformattedText"/>
-        <w:spacing w:line="360" w:lineRule="auto"/>
-        <w:jc w:val="both"/>
-        <w:rPr>
-          <w:rFonts w:ascii="Courier New" w:hAnsi="Courier New" w:cs="Courier New"/>
-          <w:color w:val="0070C0"/>
-          <w:sz w:val="22"/>
-          <w:szCs w:val="22"/>
-        </w:rPr>
-      </w:pPr>
-      <w:r>
-        <w:rPr>
-          <w:rFonts w:ascii="Courier New" w:hAnsi="Courier New" w:cs="Courier New"/>
-          <w:color w:val="0070C0"/>
-          <w:sz w:val="22"/>
-          <w:szCs w:val="22"/>
-        </w:rPr>
-        <w:t>-------------|-----------|-----------|-----------|-----------|</w:t>
-      </w:r>
-    </w:p>
-    <w:p>
-      <w:pPr>
-        <w:pStyle w:val="PreformattedText"/>
-        <w:jc w:val="both"/>
-        <w:rPr>
-          <w:rFonts w:ascii="Courier New" w:hAnsi="Courier New" w:cs="Courier New"/>
-          <w:color w:val="0070C0"/>
-          <w:sz w:val="22"/>
-          <w:szCs w:val="22"/>
-        </w:rPr>
-      </w:pPr>
     </w:p>
     <w:p>
       <w:pPr>
@@ -5283,7 +5051,6 @@
         <w:t xml:space="preserve">easily using the </w:t>
       </w:r>
       <w:proofErr w:type="spellStart"/>
-      <w:proofErr w:type="gramStart"/>
       <w:r>
         <w:rPr>
           <w:rFonts w:ascii="Courier New" w:hAnsi="Courier New" w:cs="Courier New"/>
@@ -5299,16 +5066,7 @@
           <w:b/>
           <w:color w:val="0070C0"/>
         </w:rPr>
-        <w:t>(</w:t>
-      </w:r>
-      <w:proofErr w:type="gramEnd"/>
-      <w:r>
-        <w:rPr>
-          <w:rFonts w:ascii="Courier New" w:hAnsi="Courier New" w:cs="Courier New"/>
-          <w:b/>
-          <w:color w:val="0070C0"/>
-        </w:rPr>
-        <w:t>)</w:t>
+        <w:t>()</w:t>
       </w:r>
       <w:r>
         <w:rPr>
@@ -5472,7 +5230,6 @@
         </w:rPr>
       </w:pPr>
       <w:proofErr w:type="spellStart"/>
-      <w:proofErr w:type="gramStart"/>
       <w:r>
         <w:rPr>
           <w:rFonts w:ascii="Courier New" w:hAnsi="Courier New" w:cs="Courier New"/>
@@ -5482,7 +5239,6 @@
         <w:t>confusion.matrix</w:t>
       </w:r>
       <w:proofErr w:type="spellEnd"/>
-      <w:proofErr w:type="gramEnd"/>
       <w:r>
         <w:rPr>
           <w:rFonts w:ascii="Courier New" w:hAnsi="Courier New" w:cs="Courier New"/>
@@ -5550,7 +5306,6 @@
         <w:t xml:space="preserve"> </w:t>
       </w:r>
       <w:proofErr w:type="spellStart"/>
-      <w:proofErr w:type="gramStart"/>
       <w:r>
         <w:rPr>
           <w:rFonts w:ascii="Courier New" w:hAnsi="Courier New" w:cs="Courier New"/>
@@ -5566,16 +5321,7 @@
           <w:b/>
           <w:color w:val="0070C0"/>
         </w:rPr>
-        <w:t>(</w:t>
-      </w:r>
-      <w:proofErr w:type="gramEnd"/>
-      <w:r>
-        <w:rPr>
-          <w:rFonts w:ascii="Courier New" w:hAnsi="Courier New" w:cs="Courier New"/>
-          <w:b/>
-          <w:color w:val="0070C0"/>
-        </w:rPr>
-        <w:t>)</w:t>
+        <w:t>()</w:t>
       </w:r>
       <w:r>
         <w:rPr>
@@ -5646,7 +5392,6 @@
         <w:t xml:space="preserve"> </w:t>
       </w:r>
       <w:proofErr w:type="spellStart"/>
-      <w:proofErr w:type="gramStart"/>
       <w:r>
         <w:rPr>
           <w:rFonts w:ascii="Courier New" w:hAnsi="Courier New" w:cs="Courier New"/>
@@ -5662,16 +5407,7 @@
           <w:b/>
           <w:color w:val="0070C0"/>
         </w:rPr>
-        <w:t>(</w:t>
-      </w:r>
-      <w:proofErr w:type="gramEnd"/>
-      <w:r>
-        <w:rPr>
-          <w:rFonts w:ascii="Courier New" w:hAnsi="Courier New" w:cs="Courier New"/>
-          <w:b/>
-          <w:color w:val="0070C0"/>
-        </w:rPr>
-        <w:t>)</w:t>
+        <w:t>()</w:t>
       </w:r>
       <w:r>
         <w:rPr>
@@ -5739,7 +5475,6 @@
         </w:rPr>
       </w:pPr>
       <w:proofErr w:type="spellStart"/>
-      <w:proofErr w:type="gramStart"/>
       <w:r>
         <w:rPr>
           <w:rFonts w:ascii="Courier New" w:hAnsi="Courier New" w:cs="Courier New"/>
@@ -5749,7 +5484,6 @@
         <w:t>k.results</w:t>
       </w:r>
       <w:proofErr w:type="spellEnd"/>
-      <w:proofErr w:type="gramEnd"/>
       <w:r>
         <w:rPr>
           <w:rFonts w:ascii="Courier New" w:hAnsi="Courier New" w:cs="Courier New"/>
@@ -6111,23 +5845,13 @@
         </w:rPr>
       </w:pPr>
       <w:proofErr w:type="spellStart"/>
-      <w:proofErr w:type="gramStart"/>
-      <w:r>
-        <w:rPr>
-          <w:rFonts w:ascii="Courier New" w:hAnsi="Courier New" w:cs="Courier New"/>
-          <w:b/>
-          <w:color w:val="0070C0"/>
-        </w:rPr>
-        <w:t>confusion.matrix</w:t>
-      </w:r>
-      <w:proofErr w:type="gramEnd"/>
-      <w:r>
-        <w:rPr>
-          <w:rFonts w:ascii="Courier New" w:hAnsi="Courier New" w:cs="Courier New"/>
-          <w:b/>
-          <w:color w:val="0070C0"/>
-        </w:rPr>
-        <w:t>$overall</w:t>
+      <w:r>
+        <w:rPr>
+          <w:rFonts w:ascii="Courier New" w:hAnsi="Courier New" w:cs="Courier New"/>
+          <w:b/>
+          <w:color w:val="0070C0"/>
+        </w:rPr>
+        <w:t>confusion.matrix$overall</w:t>
       </w:r>
       <w:proofErr w:type="spellEnd"/>
       <w:r>
@@ -6155,7 +5879,6 @@
         <w:t xml:space="preserve">Use the </w:t>
       </w:r>
       <w:proofErr w:type="spellStart"/>
-      <w:proofErr w:type="gramStart"/>
       <w:r>
         <w:rPr>
           <w:rFonts w:ascii="Courier New" w:hAnsi="Courier New" w:cs="Courier New"/>
@@ -6165,7 +5888,6 @@
         <w:t>k.results</w:t>
       </w:r>
       <w:proofErr w:type="spellEnd"/>
-      <w:proofErr w:type="gramEnd"/>
       <w:r>
         <w:rPr>
           <w:rFonts w:ascii="Courier New" w:hAnsi="Courier New" w:cs="Courier New"/>
@@ -6377,7 +6099,7 @@
           </mc:Choice>
           <mc:Fallback>
             <w:pict>
-              <v:shape w14:anchorId="4EA62101" id="Text Box 24" o:spid="_x0000_s1039" type="#_x0000_t202" style="position:absolute;left:0;text-align:left;margin-left:27.65pt;margin-top:279.25pt;width:525pt;height:.05pt;z-index:251670016;visibility:visible;mso-wrap-style:square;mso-width-percent:0;mso-wrap-distance-left:9pt;mso-wrap-distance-top:0;mso-wrap-distance-right:9pt;mso-wrap-distance-bottom:0;mso-position-horizontal:absolute;mso-position-horizontal-relative:text;mso-position-vertical:absolute;mso-position-vertical-relative:text;mso-width-percent:0;mso-width-relative:margin;v-text-anchor:top" o:gfxdata="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" stroked="f">
+              <v:shape w14:anchorId="4EA62101" id="Text Box 24" o:spid="_x0000_s1039" type="#_x0000_t202" style="position:absolute;left:0;text-align:left;margin-left:27.65pt;margin-top:279.25pt;width:525pt;height:.05pt;z-index:251670016;visibility:visible;mso-wrap-style:square;mso-width-percent:0;mso-wrap-distance-left:9pt;mso-wrap-distance-top:0;mso-wrap-distance-right:9pt;mso-wrap-distance-bottom:0;mso-position-horizontal:absolute;mso-position-horizontal-relative:text;mso-position-vertical:absolute;mso-position-vertical-relative:text;mso-width-percent:0;mso-width-relative:margin;v-text-anchor:top" o:gfxdata="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" stroked="f">
                 <v:textbox style="mso-fit-shape-to-text:t" inset="0,0,0,0">
                   <w:txbxContent>
                     <w:p>
@@ -6511,7 +6233,7 @@
           <w:lang w:eastAsia="en-GB" w:bidi="ar-SA"/>
         </w:rPr>
         <w:drawing>
-          <wp:anchor distT="0" distB="0" distL="114300" distR="114300" simplePos="0" relativeHeight="251667968" behindDoc="0" locked="0" layoutInCell="1" allowOverlap="1" wp14:anchorId="5D9E7013" wp14:editId="08ABA32F">
+          <wp:anchor distT="0" distB="0" distL="114300" distR="114300" simplePos="0" relativeHeight="251667968" behindDoc="0" locked="0" layoutInCell="1" allowOverlap="1" wp14:anchorId="5D9E7013" wp14:editId="6972691E">
             <wp:simplePos x="0" y="0"/>
             <wp:positionH relativeFrom="column">
               <wp:posOffset>994410</wp:posOffset>
@@ -6668,7 +6390,6 @@
         <w:t xml:space="preserve"> </w:t>
       </w:r>
       <w:proofErr w:type="spellStart"/>
-      <w:proofErr w:type="gramStart"/>
       <w:r>
         <w:rPr>
           <w:rFonts w:ascii="Courier New" w:hAnsi="Courier New" w:cs="Courier New"/>
@@ -6686,9 +6407,27 @@
           <w:bCs/>
           <w:color w:val="0070C0"/>
         </w:rPr>
-        <w:t>(</w:t>
-      </w:r>
-      <w:proofErr w:type="gramEnd"/>
+        <w:t>()</w:t>
+      </w:r>
+      <w:r>
+        <w:rPr>
+          <w:rFonts w:ascii="Bitstream Vera Serif" w:hAnsi="Bitstream Vera Serif"/>
+        </w:rPr>
+        <w:t>since this is a distance-based algorithm.</w:t>
+      </w:r>
+      <w:r>
+        <w:rPr>
+          <w:rFonts w:ascii="Bitstream Vera Serif" w:hAnsi="Bitstream Vera Serif"/>
+        </w:rPr>
+        <w:t xml:space="preserve"> </w:t>
+      </w:r>
+      <w:r>
+        <w:rPr>
+          <w:rFonts w:ascii="Bitstream Vera Serif" w:hAnsi="Bitstream Vera Serif"/>
+        </w:rPr>
+        <w:t xml:space="preserve">You can use the </w:t>
+      </w:r>
+      <w:proofErr w:type="spellStart"/>
       <w:r>
         <w:rPr>
           <w:rFonts w:ascii="Courier New" w:hAnsi="Courier New" w:cs="Courier New"/>
@@ -6696,17 +6435,22 @@
           <w:bCs/>
           <w:color w:val="0070C0"/>
         </w:rPr>
-        <w:t>)</w:t>
-      </w:r>
-      <w:r>
-        <w:rPr>
-          <w:rFonts w:ascii="Bitstream Vera Serif" w:hAnsi="Bitstream Vera Serif"/>
-        </w:rPr>
-        <w:t>since this is a distance-based algorithm.</w:t>
-      </w:r>
-      <w:r>
-        <w:rPr>
-          <w:rFonts w:ascii="Bitstream Vera Serif" w:hAnsi="Bitstream Vera Serif"/>
+        <w:t>preProcess</w:t>
+      </w:r>
+      <w:proofErr w:type="spellEnd"/>
+      <w:r>
+        <w:rPr>
+          <w:rFonts w:ascii="Courier New" w:hAnsi="Courier New" w:cs="Courier New"/>
+          <w:b/>
+          <w:bCs/>
+          <w:color w:val="0070C0"/>
+        </w:rPr>
+        <w:t>()</w:t>
+      </w:r>
+      <w:r>
+        <w:rPr>
+          <w:rFonts w:ascii="Bitstream Vera Serif" w:hAnsi="Bitstream Vera Serif"/>
+          <w:color w:val="0070C0"/>
         </w:rPr>
         <w:t xml:space="preserve"> </w:t>
       </w:r>
@@ -6714,15 +6458,25 @@
         <w:rPr>
           <w:rFonts w:ascii="Bitstream Vera Serif" w:hAnsi="Bitstream Vera Serif"/>
         </w:rPr>
-        <w:t xml:space="preserve">You can use the </w:t>
-      </w:r>
-      <w:proofErr w:type="spellStart"/>
-      <w:proofErr w:type="gramStart"/>
-      <w:r>
-        <w:rPr>
-          <w:rFonts w:ascii="Courier New" w:hAnsi="Courier New" w:cs="Courier New"/>
-          <w:b/>
-          <w:bCs/>
+        <w:t xml:space="preserve">function available with the caret package to do so. First you need to define which type of scaling you will be using and find the scaling parameters from the training set. </w:t>
+      </w:r>
+      <w:r>
+        <w:rPr>
+          <w:rFonts w:ascii="Bitstream Vera Serif" w:hAnsi="Bitstream Vera Serif"/>
+        </w:rPr>
+        <w:t>Use</w:t>
+      </w:r>
+      <w:r>
+        <w:rPr>
+          <w:rFonts w:ascii="Bitstream Vera Serif" w:hAnsi="Bitstream Vera Serif"/>
+        </w:rPr>
+        <w:t xml:space="preserve"> the </w:t>
+      </w:r>
+      <w:proofErr w:type="spellStart"/>
+      <w:r>
+        <w:rPr>
+          <w:rFonts w:ascii="Courier New" w:hAnsi="Courier New" w:cs="Courier New"/>
+          <w:b/>
           <w:color w:val="0070C0"/>
         </w:rPr>
         <w:t>preProcess</w:t>
@@ -6732,73 +6486,9 @@
         <w:rPr>
           <w:rFonts w:ascii="Courier New" w:hAnsi="Courier New" w:cs="Courier New"/>
           <w:b/>
-          <w:bCs/>
-          <w:color w:val="0070C0"/>
-        </w:rPr>
-        <w:t>(</w:t>
-      </w:r>
-      <w:proofErr w:type="gramEnd"/>
-      <w:r>
-        <w:rPr>
-          <w:rFonts w:ascii="Courier New" w:hAnsi="Courier New" w:cs="Courier New"/>
-          <w:b/>
-          <w:bCs/>
-          <w:color w:val="0070C0"/>
-        </w:rPr>
-        <w:t>)</w:t>
-      </w:r>
-      <w:r>
-        <w:rPr>
-          <w:rFonts w:ascii="Bitstream Vera Serif" w:hAnsi="Bitstream Vera Serif"/>
-          <w:color w:val="0070C0"/>
-        </w:rPr>
-        <w:t xml:space="preserve"> </w:t>
-      </w:r>
-      <w:r>
-        <w:rPr>
-          <w:rFonts w:ascii="Bitstream Vera Serif" w:hAnsi="Bitstream Vera Serif"/>
-        </w:rPr>
-        <w:t xml:space="preserve">function available with the caret package to do so. First you need to define which type of scaling you will be using and find the scaling parameters from the training set. </w:t>
-      </w:r>
-      <w:r>
-        <w:rPr>
-          <w:rFonts w:ascii="Bitstream Vera Serif" w:hAnsi="Bitstream Vera Serif"/>
-        </w:rPr>
-        <w:t>Use</w:t>
-      </w:r>
-      <w:r>
-        <w:rPr>
-          <w:rFonts w:ascii="Bitstream Vera Serif" w:hAnsi="Bitstream Vera Serif"/>
-        </w:rPr>
-        <w:t xml:space="preserve"> the </w:t>
-      </w:r>
-      <w:proofErr w:type="spellStart"/>
-      <w:proofErr w:type="gramStart"/>
-      <w:r>
-        <w:rPr>
-          <w:rFonts w:ascii="Courier New" w:hAnsi="Courier New" w:cs="Courier New"/>
-          <w:b/>
-          <w:color w:val="0070C0"/>
-        </w:rPr>
-        <w:t>preProcess</w:t>
-      </w:r>
-      <w:proofErr w:type="spellEnd"/>
-      <w:r>
-        <w:rPr>
-          <w:rFonts w:ascii="Courier New" w:hAnsi="Courier New" w:cs="Courier New"/>
-          <w:b/>
-          <w:color w:val="0070C0"/>
-        </w:rPr>
-        <w:t>(</w:t>
-      </w:r>
-      <w:proofErr w:type="gramEnd"/>
-      <w:r>
-        <w:rPr>
-          <w:rFonts w:ascii="Courier New" w:hAnsi="Courier New" w:cs="Courier New"/>
-          <w:b/>
-          <w:color w:val="0070C0"/>
-        </w:rPr>
-        <w:t>)</w:t>
+          <w:color w:val="0070C0"/>
+        </w:rPr>
+        <w:t>()</w:t>
       </w:r>
       <w:r>
         <w:rPr>
@@ -6854,7 +6544,6 @@
         <w:t xml:space="preserve"> &lt;- </w:t>
       </w:r>
       <w:proofErr w:type="spellStart"/>
-      <w:proofErr w:type="gramStart"/>
       <w:r>
         <w:rPr>
           <w:rFonts w:ascii="Courier New" w:hAnsi="Courier New" w:cs="Courier New"/>
@@ -6877,7 +6566,6 @@
         <w:t>(</w:t>
       </w:r>
       <w:proofErr w:type="spellStart"/>
-      <w:proofErr w:type="gramEnd"/>
       <w:r>
         <w:rPr>
           <w:rFonts w:ascii="Courier New" w:hAnsi="Courier New" w:cs="Courier New"/>
@@ -6937,23 +6625,13 @@
         </w:rPr>
         <w:t xml:space="preserve">Then you can use the </w:t>
       </w:r>
-      <w:proofErr w:type="gramStart"/>
-      <w:r>
-        <w:rPr>
-          <w:rFonts w:ascii="Courier New" w:hAnsi="Courier New" w:cs="Courier New"/>
-          <w:b/>
-          <w:color w:val="0070C0"/>
-        </w:rPr>
-        <w:t>predict(</w:t>
-      </w:r>
-      <w:proofErr w:type="gramEnd"/>
-      <w:r>
-        <w:rPr>
-          <w:rFonts w:ascii="Courier New" w:hAnsi="Courier New" w:cs="Courier New"/>
-          <w:b/>
-          <w:color w:val="0070C0"/>
-        </w:rPr>
-        <w:t>)</w:t>
+      <w:r>
+        <w:rPr>
+          <w:rFonts w:ascii="Courier New" w:hAnsi="Courier New" w:cs="Courier New"/>
+          <w:b/>
+          <w:color w:val="0070C0"/>
+        </w:rPr>
+        <w:t>predict()</w:t>
       </w:r>
       <w:r>
         <w:rPr>
@@ -7018,19 +6696,9 @@
           <w:b/>
           <w:color w:val="0070C0"/>
         </w:rPr>
-        <w:t xml:space="preserve"> &lt;- </w:t>
-      </w:r>
-      <w:proofErr w:type="gramStart"/>
-      <w:r>
-        <w:rPr>
-          <w:rFonts w:ascii="Courier New" w:hAnsi="Courier New" w:cs="Courier New"/>
-          <w:b/>
-          <w:color w:val="0070C0"/>
-        </w:rPr>
-        <w:t>predict(</w:t>
-      </w:r>
-      <w:proofErr w:type="spellStart"/>
-      <w:proofErr w:type="gramEnd"/>
+        <w:t xml:space="preserve"> &lt;- predict(</w:t>
+      </w:r>
+      <w:proofErr w:type="spellStart"/>
       <w:r>
         <w:rPr>
           <w:rFonts w:ascii="Courier New" w:hAnsi="Courier New" w:cs="Courier New"/>
@@ -7109,19 +6777,9 @@
           <w:b/>
           <w:color w:val="0070C0"/>
         </w:rPr>
-        <w:t xml:space="preserve"> &lt;- </w:t>
-      </w:r>
-      <w:proofErr w:type="gramStart"/>
-      <w:r>
-        <w:rPr>
-          <w:rFonts w:ascii="Courier New" w:hAnsi="Courier New" w:cs="Courier New"/>
-          <w:b/>
-          <w:color w:val="0070C0"/>
-        </w:rPr>
-        <w:t>predict(</w:t>
-      </w:r>
-      <w:proofErr w:type="spellStart"/>
-      <w:proofErr w:type="gramEnd"/>
+        <w:t xml:space="preserve"> &lt;- predict(</w:t>
+      </w:r>
+      <w:proofErr w:type="spellStart"/>
       <w:r>
         <w:rPr>
           <w:rFonts w:ascii="Courier New" w:hAnsi="Courier New" w:cs="Courier New"/>
@@ -7262,7 +6920,6 @@
         <w:t xml:space="preserve">Finally use the </w:t>
       </w:r>
       <w:proofErr w:type="spellStart"/>
-      <w:proofErr w:type="gramStart"/>
       <w:r>
         <w:rPr>
           <w:rFonts w:ascii="Courier New" w:hAnsi="Courier New" w:cs="Courier New"/>
@@ -7272,7 +6929,6 @@
         <w:t>k.results</w:t>
       </w:r>
       <w:proofErr w:type="spellEnd"/>
-      <w:proofErr w:type="gramEnd"/>
       <w:r>
         <w:rPr>
           <w:rFonts w:ascii="Courier New" w:hAnsi="Courier New" w:cs="Courier New"/>
@@ -7433,7 +7089,6 @@
         <w:t xml:space="preserve"> </w:t>
       </w:r>
       <w:proofErr w:type="spellStart"/>
-      <w:proofErr w:type="gramStart"/>
       <w:r>
         <w:rPr>
           <w:rFonts w:ascii="Courier New" w:hAnsi="Courier New" w:cs="Courier New"/>
@@ -7449,16 +7104,7 @@
           <w:b/>
           <w:color w:val="0070C0"/>
         </w:rPr>
-        <w:t>(</w:t>
-      </w:r>
-      <w:proofErr w:type="gramEnd"/>
-      <w:r>
-        <w:rPr>
-          <w:rFonts w:ascii="Courier New" w:hAnsi="Courier New" w:cs="Courier New"/>
-          <w:b/>
-          <w:color w:val="0070C0"/>
-        </w:rPr>
-        <w:t>)</w:t>
+        <w:t>()</w:t>
       </w:r>
       <w:r>
         <w:rPr>
@@ -7517,7 +7163,6 @@
         <w:t xml:space="preserve">The first argument in the </w:t>
       </w:r>
       <w:proofErr w:type="spellStart"/>
-      <w:proofErr w:type="gramStart"/>
       <w:r>
         <w:rPr>
           <w:rFonts w:ascii="Courier New" w:hAnsi="Courier New" w:cs="Courier New"/>
@@ -7533,16 +7178,7 @@
           <w:b/>
           <w:color w:val="0070C0"/>
         </w:rPr>
-        <w:t>(</w:t>
-      </w:r>
-      <w:proofErr w:type="gramEnd"/>
-      <w:r>
-        <w:rPr>
-          <w:rFonts w:ascii="Courier New" w:hAnsi="Courier New" w:cs="Courier New"/>
-          <w:b/>
-          <w:color w:val="0070C0"/>
-        </w:rPr>
-        <w:t>)</w:t>
+        <w:t>()</w:t>
       </w:r>
       <w:r>
         <w:rPr>
@@ -7795,16 +7431,7 @@
           <w:b/>
           <w:color w:val="0070C0"/>
         </w:rPr>
-        <w:t xml:space="preserve"> </w:t>
-      </w:r>
-      <w:proofErr w:type="gramStart"/>
-      <w:r>
-        <w:rPr>
-          <w:rFonts w:ascii="Courier New" w:hAnsi="Courier New" w:cs="Courier New"/>
-          <w:b/>
-          <w:color w:val="0070C0"/>
-        </w:rPr>
-        <w:t>~</w:t>
+        <w:t xml:space="preserve"> ~</w:t>
       </w:r>
       <w:r>
         <w:rPr>
@@ -7826,15 +7453,7 @@
           <w:rFonts w:ascii="Times New Roman" w:hAnsi="Times New Roman" w:cs="Times New Roman"/>
           <w:color w:val="000000" w:themeColor="text1"/>
         </w:rPr>
-        <w:t>u</w:t>
-      </w:r>
-      <w:proofErr w:type="gramEnd"/>
-      <w:r>
-        <w:rPr>
-          <w:rFonts w:ascii="Times New Roman" w:hAnsi="Times New Roman" w:cs="Times New Roman"/>
-          <w:color w:val="000000" w:themeColor="text1"/>
-        </w:rPr>
-        <w:t xml:space="preserve"> also need to provide the dataset the model will be trained upon.</w:t>
+        <w:t>u also need to provide the dataset the model will be trained upon.</w:t>
       </w:r>
     </w:p>
     <w:p>
@@ -7856,7 +7475,6 @@
         </w:rPr>
       </w:pPr>
       <w:proofErr w:type="spellStart"/>
-      <w:proofErr w:type="gramStart"/>
       <w:r>
         <w:rPr>
           <w:rFonts w:ascii="Courier New" w:hAnsi="Courier New" w:cs="Courier New"/>
@@ -7866,7 +7484,6 @@
         <w:t>model.tree</w:t>
       </w:r>
       <w:proofErr w:type="spellEnd"/>
-      <w:proofErr w:type="gramEnd"/>
       <w:r>
         <w:rPr>
           <w:rFonts w:ascii="Courier New" w:hAnsi="Courier New" w:cs="Courier New"/>
@@ -7957,7 +7574,6 @@
         <w:t xml:space="preserve"> </w:t>
       </w:r>
       <w:proofErr w:type="spellStart"/>
-      <w:proofErr w:type="gramStart"/>
       <w:r>
         <w:rPr>
           <w:rFonts w:ascii="Courier New" w:hAnsi="Courier New" w:cs="Courier New"/>
@@ -7973,16 +7589,7 @@
           <w:b/>
           <w:color w:val="0070C0"/>
         </w:rPr>
-        <w:t>(</w:t>
-      </w:r>
-      <w:proofErr w:type="gramEnd"/>
-      <w:r>
-        <w:rPr>
-          <w:rFonts w:ascii="Courier New" w:hAnsi="Courier New" w:cs="Courier New"/>
-          <w:b/>
-          <w:color w:val="0070C0"/>
-        </w:rPr>
-        <w:t>)</w:t>
+        <w:t>()</w:t>
       </w:r>
       <w:r>
         <w:rPr>
@@ -8088,7 +7695,6 @@
         </w:rPr>
       </w:pPr>
       <w:proofErr w:type="spellStart"/>
-      <w:proofErr w:type="gramStart"/>
       <w:r>
         <w:rPr>
           <w:rFonts w:ascii="Courier New" w:hAnsi="Courier New" w:cs="Courier New"/>
@@ -8098,7 +7704,6 @@
         <w:t>rpart.plot</w:t>
       </w:r>
       <w:proofErr w:type="spellEnd"/>
-      <w:proofErr w:type="gramEnd"/>
       <w:r>
         <w:rPr>
           <w:rFonts w:ascii="Courier New" w:hAnsi="Courier New" w:cs="Courier New"/>
@@ -8250,7 +7855,6 @@
         <w:t xml:space="preserve"> </w:t>
       </w:r>
       <w:proofErr w:type="spellStart"/>
-      <w:proofErr w:type="gramStart"/>
       <w:r>
         <w:rPr>
           <w:rFonts w:ascii="Courier New" w:hAnsi="Courier New" w:cs="Courier New"/>
@@ -8266,16 +7870,7 @@
           <w:b/>
           <w:color w:val="0070C0"/>
         </w:rPr>
-        <w:t>(</w:t>
-      </w:r>
-      <w:proofErr w:type="gramEnd"/>
-      <w:r>
-        <w:rPr>
-          <w:rFonts w:ascii="Courier New" w:hAnsi="Courier New" w:cs="Courier New"/>
-          <w:b/>
-          <w:color w:val="0070C0"/>
-        </w:rPr>
-        <w:t>)</w:t>
+        <w:t>()</w:t>
       </w:r>
       <w:r>
         <w:rPr>
@@ -8341,19 +7936,9 @@
           <w:b/>
           <w:color w:val="0070C0"/>
         </w:rPr>
-        <w:t xml:space="preserve">predicted &lt;- </w:t>
-      </w:r>
-      <w:proofErr w:type="gramStart"/>
-      <w:r>
-        <w:rPr>
-          <w:rFonts w:ascii="Courier New" w:hAnsi="Courier New" w:cs="Courier New"/>
-          <w:b/>
-          <w:color w:val="0070C0"/>
-        </w:rPr>
-        <w:t>predict(</w:t>
-      </w:r>
-      <w:proofErr w:type="spellStart"/>
-      <w:proofErr w:type="gramEnd"/>
+        <w:t>predicted &lt;- predict(</w:t>
+      </w:r>
+      <w:proofErr w:type="spellStart"/>
       <w:r>
         <w:rPr>
           <w:rFonts w:ascii="Courier New" w:hAnsi="Courier New" w:cs="Courier New"/>
@@ -8457,7 +8042,6 @@
         <w:t xml:space="preserve">can be obtained easily using the </w:t>
       </w:r>
       <w:proofErr w:type="spellStart"/>
-      <w:proofErr w:type="gramStart"/>
       <w:r>
         <w:rPr>
           <w:rFonts w:ascii="Courier New" w:hAnsi="Courier New" w:cs="Courier New"/>
@@ -8473,16 +8057,7 @@
           <w:b/>
           <w:color w:val="0070C0"/>
         </w:rPr>
-        <w:t>(</w:t>
-      </w:r>
-      <w:proofErr w:type="gramEnd"/>
-      <w:r>
-        <w:rPr>
-          <w:rFonts w:ascii="Courier New" w:hAnsi="Courier New" w:cs="Courier New"/>
-          <w:b/>
-          <w:color w:val="0070C0"/>
-        </w:rPr>
-        <w:t>)</w:t>
+        <w:t>()</w:t>
       </w:r>
       <w:r>
         <w:rPr>
@@ -8613,23 +8188,13 @@
         </w:rPr>
         <w:t xml:space="preserve"> </w:t>
       </w:r>
-      <w:proofErr w:type="gramStart"/>
-      <w:r>
-        <w:rPr>
-          <w:rFonts w:ascii="Courier New" w:hAnsi="Courier New" w:cs="Courier New"/>
-          <w:b/>
-          <w:color w:val="0070C0"/>
-        </w:rPr>
-        <w:t>prune(</w:t>
-      </w:r>
-      <w:proofErr w:type="gramEnd"/>
-      <w:r>
-        <w:rPr>
-          <w:rFonts w:ascii="Courier New" w:hAnsi="Courier New" w:cs="Courier New"/>
-          <w:b/>
-          <w:color w:val="0070C0"/>
-        </w:rPr>
-        <w:t>)</w:t>
+      <w:r>
+        <w:rPr>
+          <w:rFonts w:ascii="Courier New" w:hAnsi="Courier New" w:cs="Courier New"/>
+          <w:b/>
+          <w:color w:val="0070C0"/>
+        </w:rPr>
+        <w:t>prune()</w:t>
       </w:r>
       <w:r>
         <w:rPr>
@@ -8643,7 +8208,6 @@
         </w:rPr>
         <w:t xml:space="preserve">The </w:t>
       </w:r>
-      <w:proofErr w:type="gramStart"/>
       <w:r>
         <w:rPr>
           <w:rFonts w:ascii="Courier New" w:hAnsi="Courier New" w:cs="Courier New"/>
@@ -8660,7 +8224,6 @@
         </w:rPr>
         <w:t>(</w:t>
       </w:r>
-      <w:proofErr w:type="gramEnd"/>
       <w:r>
         <w:rPr>
           <w:rFonts w:ascii="Courier New" w:hAnsi="Courier New" w:cs="Courier New"/>
@@ -8829,19 +8392,9 @@
           <w:b/>
           <w:color w:val="0070C0"/>
         </w:rPr>
-        <w:t xml:space="preserve"> &lt;-</w:t>
-      </w:r>
-      <w:proofErr w:type="gramStart"/>
-      <w:r>
-        <w:rPr>
-          <w:rFonts w:ascii="Courier New" w:hAnsi="Courier New" w:cs="Courier New"/>
-          <w:b/>
-          <w:color w:val="0070C0"/>
-        </w:rPr>
-        <w:t>prune(</w:t>
-      </w:r>
-      <w:proofErr w:type="spellStart"/>
-      <w:proofErr w:type="gramEnd"/>
+        <w:t xml:space="preserve"> &lt;-prune(</w:t>
+      </w:r>
+      <w:proofErr w:type="spellStart"/>
       <w:r>
         <w:rPr>
           <w:rFonts w:ascii="Courier New" w:hAnsi="Courier New" w:cs="Courier New"/>
@@ -8942,23 +8495,13 @@
         </w:rPr>
         <w:t xml:space="preserve"> </w:t>
       </w:r>
-      <w:proofErr w:type="gramStart"/>
-      <w:r>
-        <w:rPr>
-          <w:rFonts w:ascii="Courier New" w:hAnsi="Courier New" w:cs="Courier New"/>
-          <w:b/>
-          <w:color w:val="0070C0"/>
-        </w:rPr>
-        <w:t>function(</w:t>
-      </w:r>
-      <w:proofErr w:type="gramEnd"/>
-      <w:r>
-        <w:rPr>
-          <w:rFonts w:ascii="Courier New" w:hAnsi="Courier New" w:cs="Courier New"/>
-          <w:b/>
-          <w:color w:val="0070C0"/>
-        </w:rPr>
-        <w:t xml:space="preserve">model.tr, </w:t>
+      <w:r>
+        <w:rPr>
+          <w:rFonts w:ascii="Courier New" w:hAnsi="Courier New" w:cs="Courier New"/>
+          <w:b/>
+          <w:color w:val="0070C0"/>
+        </w:rPr>
+        <w:t xml:space="preserve">function(model.tr, </w:t>
       </w:r>
       <w:proofErr w:type="spellStart"/>
       <w:r>
@@ -9175,7 +8718,6 @@
         <w:t xml:space="preserve">Use the </w:t>
       </w:r>
       <w:proofErr w:type="spellStart"/>
-      <w:proofErr w:type="gramStart"/>
       <w:r>
         <w:rPr>
           <w:rFonts w:ascii="Courier New" w:hAnsi="Courier New" w:cs="Courier New"/>
@@ -9191,16 +8733,7 @@
           <w:b/>
           <w:color w:val="0070C0"/>
         </w:rPr>
-        <w:t>(</w:t>
-      </w:r>
-      <w:proofErr w:type="gramEnd"/>
-      <w:r>
-        <w:rPr>
-          <w:rFonts w:ascii="Courier New" w:hAnsi="Courier New" w:cs="Courier New"/>
-          <w:b/>
-          <w:color w:val="0070C0"/>
-        </w:rPr>
-        <w:t xml:space="preserve">) </w:t>
+        <w:t xml:space="preserve">() </w:t>
       </w:r>
       <w:r>
         <w:rPr>
@@ -9295,7 +8828,7 @@
 </file>
 
 <file path=word/endnotes.xml><?xml version="1.0" encoding="utf-8"?>
-<w:endnotes xmlns:wpc="http://schemas.microsoft.com/office/word/2010/wordprocessingCanvas" xmlns:cx="http://schemas.microsoft.com/office/drawing/2014/chartex" xmlns:cx1="http://schemas.microsoft.com/office/drawing/2015/9/8/chartex" xmlns:cx2="http://schemas.microsoft.com/office/drawing/2015/10/21/chartex" xmlns:cx3="http://schemas.microsoft.com/office/drawing/2016/5/9/chartex" xmlns:cx4="http://schemas.microsoft.com/office/drawing/2016/5/10/chartex" xmlns:cx5="http://schemas.microsoft.com/office/drawing/2016/5/11/chartex" xmlns:cx6="http://schemas.microsoft.com/office/drawing/2016/5/12/chartex" xmlns:cx7="http://schemas.microsoft.com/office/drawing/2016/5/13/chartex" xmlns:cx8="http://schemas.microsoft.com/office/drawing/2016/5/14/chartex" xmlns:mc="http://schemas.openxmlformats.org/markup-compatibility/2006" xmlns:aink="http://schemas.microsoft.com/office/drawing/2016/ink" xmlns:am3d="http://schemas.microsoft.com/office/drawing/2017/model3d" xmlns:o="urn:schemas-microsoft-com:office:office" xmlns:oel="http://schemas.microsoft.com/office/2019/extlst" xmlns:r="http://schemas.openxmlformats.org/officeDocument/2006/relationships" xmlns:m="http://schemas.openxmlformats.org/officeDocument/2006/math" xmlns:v="urn:schemas-microsoft-com:vml" xmlns:wp14="http://schemas.microsoft.com/office/word/2010/wordprocessingDrawing" xmlns:wp="http://schemas.openxmlformats.org/drawingml/2006/wordprocessingDrawing" xmlns:w10="urn:schemas-microsoft-com:office:word" xmlns:w="http://schemas.openxmlformats.org/wordprocessingml/2006/main" xmlns:w14="http://schemas.microsoft.com/office/word/2010/wordml" xmlns:w15="http://schemas.microsoft.com/office/word/2012/wordml" xmlns:w16cex="http://schemas.microsoft.com/office/word/2018/wordml/cex" xmlns:w16cid="http://schemas.microsoft.com/office/word/2016/wordml/cid" xmlns:w16="http://schemas.microsoft.com/office/word/2018/wordml" xmlns:w16du="http://schemas.microsoft.com/office/word/2023/wordml/word16du" xmlns:w16sdtdh="http://schemas.microsoft.com/office/word/2020/wordml/sdtdatahash" xmlns:w16se="http://schemas.microsoft.com/office/word/2015/wordml/symex" xmlns:wpg="http://schemas.microsoft.com/office/word/2010/wordprocessingGroup" xmlns:wpi="http://schemas.microsoft.com/office/word/2010/wordprocessingInk" xmlns:wne="http://schemas.microsoft.com/office/word/2006/wordml" xmlns:wps="http://schemas.microsoft.com/office/word/2010/wordprocessingShape" mc:Ignorable="w14 w15 w16se w16cid w16 w16cex w16sdtdh w16du wp14">
+<w:endnotes xmlns:wpc="http://schemas.microsoft.com/office/word/2010/wordprocessingCanvas" xmlns:cx="http://schemas.microsoft.com/office/drawing/2014/chartex" xmlns:cx1="http://schemas.microsoft.com/office/drawing/2015/9/8/chartex" xmlns:cx2="http://schemas.microsoft.com/office/drawing/2015/10/21/chartex" xmlns:cx3="http://schemas.microsoft.com/office/drawing/2016/5/9/chartex" xmlns:cx4="http://schemas.microsoft.com/office/drawing/2016/5/10/chartex" xmlns:cx5="http://schemas.microsoft.com/office/drawing/2016/5/11/chartex" xmlns:cx6="http://schemas.microsoft.com/office/drawing/2016/5/12/chartex" xmlns:cx7="http://schemas.microsoft.com/office/drawing/2016/5/13/chartex" xmlns:cx8="http://schemas.microsoft.com/office/drawing/2016/5/14/chartex" xmlns:mc="http://schemas.openxmlformats.org/markup-compatibility/2006" xmlns:aink="http://schemas.microsoft.com/office/drawing/2016/ink" xmlns:am3d="http://schemas.microsoft.com/office/drawing/2017/model3d" xmlns:o="urn:schemas-microsoft-com:office:office" xmlns:oel="http://schemas.microsoft.com/office/2019/extlst" xmlns:r="http://schemas.openxmlformats.org/officeDocument/2006/relationships" xmlns:m="http://schemas.openxmlformats.org/officeDocument/2006/math" xmlns:v="urn:schemas-microsoft-com:vml" xmlns:wp14="http://schemas.microsoft.com/office/word/2010/wordprocessingDrawing" xmlns:wp="http://schemas.openxmlformats.org/drawingml/2006/wordprocessingDrawing" xmlns:w10="urn:schemas-microsoft-com:office:word" xmlns:w="http://schemas.openxmlformats.org/wordprocessingml/2006/main" xmlns:w14="http://schemas.microsoft.com/office/word/2010/wordml" xmlns:w15="http://schemas.microsoft.com/office/word/2012/wordml" xmlns:w16cex="http://schemas.microsoft.com/office/word/2018/wordml/cex" xmlns:w16cid="http://schemas.microsoft.com/office/word/2016/wordml/cid" xmlns:w16="http://schemas.microsoft.com/office/word/2018/wordml" xmlns:w16du="http://schemas.microsoft.com/office/word/2023/wordml/word16du" xmlns:w16sdtdh="http://schemas.microsoft.com/office/word/2020/wordml/sdtdatahash" xmlns:w16sdtfl="http://schemas.microsoft.com/office/word/2024/wordml/sdtformatlock" xmlns:w16se="http://schemas.microsoft.com/office/word/2015/wordml/symex" xmlns:wpg="http://schemas.microsoft.com/office/word/2010/wordprocessingGroup" xmlns:wpi="http://schemas.microsoft.com/office/word/2010/wordprocessingInk" xmlns:wne="http://schemas.microsoft.com/office/word/2006/wordml" xmlns:wps="http://schemas.microsoft.com/office/word/2010/wordprocessingShape" mc:Ignorable="w14 w15 w16se w16cid w16 w16cex w16sdtdh w16sdtfl w16du wp14">
   <w:endnote w:type="separator" w:id="-1">
     <w:p>
       <w:r>
@@ -9314,7 +8847,7 @@
 </file>
 
 <file path=word/footnotes.xml><?xml version="1.0" encoding="utf-8"?>
-<w:footnotes xmlns:wpc="http://schemas.microsoft.com/office/word/2010/wordprocessingCanvas" xmlns:cx="http://schemas.microsoft.com/office/drawing/2014/chartex" xmlns:cx1="http://schemas.microsoft.com/office/drawing/2015/9/8/chartex" xmlns:cx2="http://schemas.microsoft.com/office/drawing/2015/10/21/chartex" xmlns:cx3="http://schemas.microsoft.com/office/drawing/2016/5/9/chartex" xmlns:cx4="http://schemas.microsoft.com/office/drawing/2016/5/10/chartex" xmlns:cx5="http://schemas.microsoft.com/office/drawing/2016/5/11/chartex" xmlns:cx6="http://schemas.microsoft.com/office/drawing/2016/5/12/chartex" xmlns:cx7="http://schemas.microsoft.com/office/drawing/2016/5/13/chartex" xmlns:cx8="http://schemas.microsoft.com/office/drawing/2016/5/14/chartex" xmlns:mc="http://schemas.openxmlformats.org/markup-compatibility/2006" xmlns:aink="http://schemas.microsoft.com/office/drawing/2016/ink" xmlns:am3d="http://schemas.microsoft.com/office/drawing/2017/model3d" xmlns:o="urn:schemas-microsoft-com:office:office" xmlns:oel="http://schemas.microsoft.com/office/2019/extlst" xmlns:r="http://schemas.openxmlformats.org/officeDocument/2006/relationships" xmlns:m="http://schemas.openxmlformats.org/officeDocument/2006/math" xmlns:v="urn:schemas-microsoft-com:vml" xmlns:wp14="http://schemas.microsoft.com/office/word/2010/wordprocessingDrawing" xmlns:wp="http://schemas.openxmlformats.org/drawingml/2006/wordprocessingDrawing" xmlns:w10="urn:schemas-microsoft-com:office:word" xmlns:w="http://schemas.openxmlformats.org/wordprocessingml/2006/main" xmlns:w14="http://schemas.microsoft.com/office/word/2010/wordml" xmlns:w15="http://schemas.microsoft.com/office/word/2012/wordml" xmlns:w16cex="http://schemas.microsoft.com/office/word/2018/wordml/cex" xmlns:w16cid="http://schemas.microsoft.com/office/word/2016/wordml/cid" xmlns:w16="http://schemas.microsoft.com/office/word/2018/wordml" xmlns:w16du="http://schemas.microsoft.com/office/word/2023/wordml/word16du" xmlns:w16sdtdh="http://schemas.microsoft.com/office/word/2020/wordml/sdtdatahash" xmlns:w16se="http://schemas.microsoft.com/office/word/2015/wordml/symex" xmlns:wpg="http://schemas.microsoft.com/office/word/2010/wordprocessingGroup" xmlns:wpi="http://schemas.microsoft.com/office/word/2010/wordprocessingInk" xmlns:wne="http://schemas.microsoft.com/office/word/2006/wordml" xmlns:wps="http://schemas.microsoft.com/office/word/2010/wordprocessingShape" mc:Ignorable="w14 w15 w16se w16cid w16 w16cex w16sdtdh w16du wp14">
+<w:footnotes xmlns:wpc="http://schemas.microsoft.com/office/word/2010/wordprocessingCanvas" xmlns:cx="http://schemas.microsoft.com/office/drawing/2014/chartex" xmlns:cx1="http://schemas.microsoft.com/office/drawing/2015/9/8/chartex" xmlns:cx2="http://schemas.microsoft.com/office/drawing/2015/10/21/chartex" xmlns:cx3="http://schemas.microsoft.com/office/drawing/2016/5/9/chartex" xmlns:cx4="http://schemas.microsoft.com/office/drawing/2016/5/10/chartex" xmlns:cx5="http://schemas.microsoft.com/office/drawing/2016/5/11/chartex" xmlns:cx6="http://schemas.microsoft.com/office/drawing/2016/5/12/chartex" xmlns:cx7="http://schemas.microsoft.com/office/drawing/2016/5/13/chartex" xmlns:cx8="http://schemas.microsoft.com/office/drawing/2016/5/14/chartex" xmlns:mc="http://schemas.openxmlformats.org/markup-compatibility/2006" xmlns:aink="http://schemas.microsoft.com/office/drawing/2016/ink" xmlns:am3d="http://schemas.microsoft.com/office/drawing/2017/model3d" xmlns:o="urn:schemas-microsoft-com:office:office" xmlns:oel="http://schemas.microsoft.com/office/2019/extlst" xmlns:r="http://schemas.openxmlformats.org/officeDocument/2006/relationships" xmlns:m="http://schemas.openxmlformats.org/officeDocument/2006/math" xmlns:v="urn:schemas-microsoft-com:vml" xmlns:wp14="http://schemas.microsoft.com/office/word/2010/wordprocessingDrawing" xmlns:wp="http://schemas.openxmlformats.org/drawingml/2006/wordprocessingDrawing" xmlns:w10="urn:schemas-microsoft-com:office:word" xmlns:w="http://schemas.openxmlformats.org/wordprocessingml/2006/main" xmlns:w14="http://schemas.microsoft.com/office/word/2010/wordml" xmlns:w15="http://schemas.microsoft.com/office/word/2012/wordml" xmlns:w16cex="http://schemas.microsoft.com/office/word/2018/wordml/cex" xmlns:w16cid="http://schemas.microsoft.com/office/word/2016/wordml/cid" xmlns:w16="http://schemas.microsoft.com/office/word/2018/wordml" xmlns:w16du="http://schemas.microsoft.com/office/word/2023/wordml/word16du" xmlns:w16sdtdh="http://schemas.microsoft.com/office/word/2020/wordml/sdtdatahash" xmlns:w16sdtfl="http://schemas.microsoft.com/office/word/2024/wordml/sdtformatlock" xmlns:w16se="http://schemas.microsoft.com/office/word/2015/wordml/symex" xmlns:wpg="http://schemas.microsoft.com/office/word/2010/wordprocessingGroup" xmlns:wpi="http://schemas.microsoft.com/office/word/2010/wordprocessingInk" xmlns:wne="http://schemas.microsoft.com/office/word/2006/wordml" xmlns:wps="http://schemas.microsoft.com/office/word/2010/wordprocessingShape" mc:Ignorable="w14 w15 w16se w16cid w16 w16cex w16sdtdh w16sdtfl w16du wp14">
   <w:footnote w:type="separator" w:id="-1">
     <w:p>
       <w:r>
@@ -9333,7 +8866,7 @@
 </file>
 
 <file path=word/header1.xml><?xml version="1.0" encoding="utf-8"?>
-<w:hdr xmlns:wpc="http://schemas.microsoft.com/office/word/2010/wordprocessingCanvas" xmlns:cx="http://schemas.microsoft.com/office/drawing/2014/chartex" xmlns:cx1="http://schemas.microsoft.com/office/drawing/2015/9/8/chartex" xmlns:cx2="http://schemas.microsoft.com/office/drawing/2015/10/21/chartex" xmlns:cx3="http://schemas.microsoft.com/office/drawing/2016/5/9/chartex" xmlns:cx4="http://schemas.microsoft.com/office/drawing/2016/5/10/chartex" xmlns:cx5="http://schemas.microsoft.com/office/drawing/2016/5/11/chartex" xmlns:cx6="http://schemas.microsoft.com/office/drawing/2016/5/12/chartex" xmlns:cx7="http://schemas.microsoft.com/office/drawing/2016/5/13/chartex" xmlns:cx8="http://schemas.microsoft.com/office/drawing/2016/5/14/chartex" xmlns:mc="http://schemas.openxmlformats.org/markup-compatibility/2006" xmlns:aink="http://schemas.microsoft.com/office/drawing/2016/ink" xmlns:am3d="http://schemas.microsoft.com/office/drawing/2017/model3d" xmlns:o="urn:schemas-microsoft-com:office:office" xmlns:oel="http://schemas.microsoft.com/office/2019/extlst" xmlns:r="http://schemas.openxmlformats.org/officeDocument/2006/relationships" xmlns:m="http://schemas.openxmlformats.org/officeDocument/2006/math" xmlns:v="urn:schemas-microsoft-com:vml" xmlns:wp14="http://schemas.microsoft.com/office/word/2010/wordprocessingDrawing" xmlns:wp="http://schemas.openxmlformats.org/drawingml/2006/wordprocessingDrawing" xmlns:w10="urn:schemas-microsoft-com:office:word" xmlns:w="http://schemas.openxmlformats.org/wordprocessingml/2006/main" xmlns:w14="http://schemas.microsoft.com/office/word/2010/wordml" xmlns:w15="http://schemas.microsoft.com/office/word/2012/wordml" xmlns:w16cex="http://schemas.microsoft.com/office/word/2018/wordml/cex" xmlns:w16cid="http://schemas.microsoft.com/office/word/2016/wordml/cid" xmlns:w16="http://schemas.microsoft.com/office/word/2018/wordml" xmlns:w16du="http://schemas.microsoft.com/office/word/2023/wordml/word16du" xmlns:w16sdtdh="http://schemas.microsoft.com/office/word/2020/wordml/sdtdatahash" xmlns:w16se="http://schemas.microsoft.com/office/word/2015/wordml/symex" xmlns:wpg="http://schemas.microsoft.com/office/word/2010/wordprocessingGroup" xmlns:wpi="http://schemas.microsoft.com/office/word/2010/wordprocessingInk" xmlns:wne="http://schemas.microsoft.com/office/word/2006/wordml" xmlns:wps="http://schemas.microsoft.com/office/word/2010/wordprocessingShape" mc:Ignorable="w14 w15 w16se w16cid w16 w16cex w16sdtdh w16du wp14">
+<w:hdr xmlns:wpc="http://schemas.microsoft.com/office/word/2010/wordprocessingCanvas" xmlns:cx="http://schemas.microsoft.com/office/drawing/2014/chartex" xmlns:cx1="http://schemas.microsoft.com/office/drawing/2015/9/8/chartex" xmlns:cx2="http://schemas.microsoft.com/office/drawing/2015/10/21/chartex" xmlns:cx3="http://schemas.microsoft.com/office/drawing/2016/5/9/chartex" xmlns:cx4="http://schemas.microsoft.com/office/drawing/2016/5/10/chartex" xmlns:cx5="http://schemas.microsoft.com/office/drawing/2016/5/11/chartex" xmlns:cx6="http://schemas.microsoft.com/office/drawing/2016/5/12/chartex" xmlns:cx7="http://schemas.microsoft.com/office/drawing/2016/5/13/chartex" xmlns:cx8="http://schemas.microsoft.com/office/drawing/2016/5/14/chartex" xmlns:mc="http://schemas.openxmlformats.org/markup-compatibility/2006" xmlns:aink="http://schemas.microsoft.com/office/drawing/2016/ink" xmlns:am3d="http://schemas.microsoft.com/office/drawing/2017/model3d" xmlns:o="urn:schemas-microsoft-com:office:office" xmlns:oel="http://schemas.microsoft.com/office/2019/extlst" xmlns:r="http://schemas.openxmlformats.org/officeDocument/2006/relationships" xmlns:m="http://schemas.openxmlformats.org/officeDocument/2006/math" xmlns:v="urn:schemas-microsoft-com:vml" xmlns:wp14="http://schemas.microsoft.com/office/word/2010/wordprocessingDrawing" xmlns:wp="http://schemas.openxmlformats.org/drawingml/2006/wordprocessingDrawing" xmlns:w10="urn:schemas-microsoft-com:office:word" xmlns:w="http://schemas.openxmlformats.org/wordprocessingml/2006/main" xmlns:w14="http://schemas.microsoft.com/office/word/2010/wordml" xmlns:w15="http://schemas.microsoft.com/office/word/2012/wordml" xmlns:w16cex="http://schemas.microsoft.com/office/word/2018/wordml/cex" xmlns:w16cid="http://schemas.microsoft.com/office/word/2016/wordml/cid" xmlns:w16="http://schemas.microsoft.com/office/word/2018/wordml" xmlns:w16du="http://schemas.microsoft.com/office/word/2023/wordml/word16du" xmlns:w16sdtdh="http://schemas.microsoft.com/office/word/2020/wordml/sdtdatahash" xmlns:w16sdtfl="http://schemas.microsoft.com/office/word/2024/wordml/sdtformatlock" xmlns:w16se="http://schemas.microsoft.com/office/word/2015/wordml/symex" xmlns:wpg="http://schemas.microsoft.com/office/word/2010/wordprocessingGroup" xmlns:wpi="http://schemas.microsoft.com/office/word/2010/wordprocessingInk" xmlns:wne="http://schemas.microsoft.com/office/word/2006/wordml" xmlns:wps="http://schemas.microsoft.com/office/word/2010/wordprocessingShape" mc:Ignorable="w14 w15 w16se w16cid w16 w16cex w16sdtdh w16sdtfl w16du wp14">
   <w:p>
     <w:pPr>
       <w:pStyle w:val="Header"/>
@@ -9383,7 +8916,7 @@
 </file>
 
 <file path=word/numbering.xml><?xml version="1.0" encoding="utf-8"?>
-<w:numbering xmlns:wpc="http://schemas.microsoft.com/office/word/2010/wordprocessingCanvas" xmlns:cx="http://schemas.microsoft.com/office/drawing/2014/chartex" xmlns:cx1="http://schemas.microsoft.com/office/drawing/2015/9/8/chartex" xmlns:cx2="http://schemas.microsoft.com/office/drawing/2015/10/21/chartex" xmlns:cx3="http://schemas.microsoft.com/office/drawing/2016/5/9/chartex" xmlns:cx4="http://schemas.microsoft.com/office/drawing/2016/5/10/chartex" xmlns:cx5="http://schemas.microsoft.com/office/drawing/2016/5/11/chartex" xmlns:cx6="http://schemas.microsoft.com/office/drawing/2016/5/12/chartex" xmlns:cx7="http://schemas.microsoft.com/office/drawing/2016/5/13/chartex" xmlns:cx8="http://schemas.microsoft.com/office/drawing/2016/5/14/chartex" xmlns:mc="http://schemas.openxmlformats.org/markup-compatibility/2006" xmlns:aink="http://schemas.microsoft.com/office/drawing/2016/ink" xmlns:am3d="http://schemas.microsoft.com/office/drawing/2017/model3d" xmlns:o="urn:schemas-microsoft-com:office:office" xmlns:oel="http://schemas.microsoft.com/office/2019/extlst" xmlns:r="http://schemas.openxmlformats.org/officeDocument/2006/relationships" xmlns:m="http://schemas.openxmlformats.org/officeDocument/2006/math" xmlns:v="urn:schemas-microsoft-com:vml" xmlns:wp14="http://schemas.microsoft.com/office/word/2010/wordprocessingDrawing" xmlns:wp="http://schemas.openxmlformats.org/drawingml/2006/wordprocessingDrawing" xmlns:w10="urn:schemas-microsoft-com:office:word" xmlns:w="http://schemas.openxmlformats.org/wordprocessingml/2006/main" xmlns:w14="http://schemas.microsoft.com/office/word/2010/wordml" xmlns:w15="http://schemas.microsoft.com/office/word/2012/wordml" xmlns:w16cex="http://schemas.microsoft.com/office/word/2018/wordml/cex" xmlns:w16cid="http://schemas.microsoft.com/office/word/2016/wordml/cid" xmlns:w16="http://schemas.microsoft.com/office/word/2018/wordml" xmlns:w16du="http://schemas.microsoft.com/office/word/2023/wordml/word16du" xmlns:w16sdtdh="http://schemas.microsoft.com/office/word/2020/wordml/sdtdatahash" xmlns:w16se="http://schemas.microsoft.com/office/word/2015/wordml/symex" xmlns:wpg="http://schemas.microsoft.com/office/word/2010/wordprocessingGroup" xmlns:wpi="http://schemas.microsoft.com/office/word/2010/wordprocessingInk" xmlns:wne="http://schemas.microsoft.com/office/word/2006/wordml" xmlns:wps="http://schemas.microsoft.com/office/word/2010/wordprocessingShape" mc:Ignorable="w14 w15 w16se w16cid w16 w16cex w16sdtdh w16du wp14">
+<w:numbering xmlns:wpc="http://schemas.microsoft.com/office/word/2010/wordprocessingCanvas" xmlns:cx="http://schemas.microsoft.com/office/drawing/2014/chartex" xmlns:cx1="http://schemas.microsoft.com/office/drawing/2015/9/8/chartex" xmlns:cx2="http://schemas.microsoft.com/office/drawing/2015/10/21/chartex" xmlns:cx3="http://schemas.microsoft.com/office/drawing/2016/5/9/chartex" xmlns:cx4="http://schemas.microsoft.com/office/drawing/2016/5/10/chartex" xmlns:cx5="http://schemas.microsoft.com/office/drawing/2016/5/11/chartex" xmlns:cx6="http://schemas.microsoft.com/office/drawing/2016/5/12/chartex" xmlns:cx7="http://schemas.microsoft.com/office/drawing/2016/5/13/chartex" xmlns:cx8="http://schemas.microsoft.com/office/drawing/2016/5/14/chartex" xmlns:mc="http://schemas.openxmlformats.org/markup-compatibility/2006" xmlns:aink="http://schemas.microsoft.com/office/drawing/2016/ink" xmlns:am3d="http://schemas.microsoft.com/office/drawing/2017/model3d" xmlns:o="urn:schemas-microsoft-com:office:office" xmlns:oel="http://schemas.microsoft.com/office/2019/extlst" xmlns:r="http://schemas.openxmlformats.org/officeDocument/2006/relationships" xmlns:m="http://schemas.openxmlformats.org/officeDocument/2006/math" xmlns:v="urn:schemas-microsoft-com:vml" xmlns:wp14="http://schemas.microsoft.com/office/word/2010/wordprocessingDrawing" xmlns:wp="http://schemas.openxmlformats.org/drawingml/2006/wordprocessingDrawing" xmlns:w10="urn:schemas-microsoft-com:office:word" xmlns:w="http://schemas.openxmlformats.org/wordprocessingml/2006/main" xmlns:w14="http://schemas.microsoft.com/office/word/2010/wordml" xmlns:w15="http://schemas.microsoft.com/office/word/2012/wordml" xmlns:w16cex="http://schemas.microsoft.com/office/word/2018/wordml/cex" xmlns:w16cid="http://schemas.microsoft.com/office/word/2016/wordml/cid" xmlns:w16="http://schemas.microsoft.com/office/word/2018/wordml" xmlns:w16du="http://schemas.microsoft.com/office/word/2023/wordml/word16du" xmlns:w16sdtdh="http://schemas.microsoft.com/office/word/2020/wordml/sdtdatahash" xmlns:w16sdtfl="http://schemas.microsoft.com/office/word/2024/wordml/sdtformatlock" xmlns:w16se="http://schemas.microsoft.com/office/word/2015/wordml/symex" xmlns:wpg="http://schemas.microsoft.com/office/word/2010/wordprocessingGroup" xmlns:wpi="http://schemas.microsoft.com/office/word/2010/wordprocessingInk" xmlns:wne="http://schemas.microsoft.com/office/word/2006/wordml" xmlns:wps="http://schemas.microsoft.com/office/word/2010/wordprocessingShape" mc:Ignorable="w14 w15 w16se w16cid w16 w16cex w16sdtdh w16sdtfl w16du wp14">
   <w:abstractNum w:abstractNumId="0" w15:restartNumberingAfterBreak="0">
     <w:nsid w:val="05680A16"/>
     <w:multiLevelType w:val="hybridMultilevel"/>
@@ -9673,7 +9206,7 @@
 </file>
 
 <file path=word/styles.xml><?xml version="1.0" encoding="utf-8"?>
-<w:styles xmlns:mc="http://schemas.openxmlformats.org/markup-compatibility/2006" xmlns:r="http://schemas.openxmlformats.org/officeDocument/2006/relationships" xmlns:w="http://schemas.openxmlformats.org/wordprocessingml/2006/main" xmlns:w14="http://schemas.microsoft.com/office/word/2010/wordml" xmlns:w15="http://schemas.microsoft.com/office/word/2012/wordml" xmlns:w16cex="http://schemas.microsoft.com/office/word/2018/wordml/cex" xmlns:w16cid="http://schemas.microsoft.com/office/word/2016/wordml/cid" xmlns:w16="http://schemas.microsoft.com/office/word/2018/wordml" xmlns:w16du="http://schemas.microsoft.com/office/word/2023/wordml/word16du" xmlns:w16sdtdh="http://schemas.microsoft.com/office/word/2020/wordml/sdtdatahash" xmlns:w16se="http://schemas.microsoft.com/office/word/2015/wordml/symex" mc:Ignorable="w14 w15 w16se w16cid w16 w16cex w16sdtdh w16du">
+<w:styles xmlns:mc="http://schemas.openxmlformats.org/markup-compatibility/2006" xmlns:r="http://schemas.openxmlformats.org/officeDocument/2006/relationships" xmlns:w="http://schemas.openxmlformats.org/wordprocessingml/2006/main" xmlns:w14="http://schemas.microsoft.com/office/word/2010/wordml" xmlns:w15="http://schemas.microsoft.com/office/word/2012/wordml" xmlns:w16cex="http://schemas.microsoft.com/office/word/2018/wordml/cex" xmlns:w16cid="http://schemas.microsoft.com/office/word/2016/wordml/cid" xmlns:w16="http://schemas.microsoft.com/office/word/2018/wordml" xmlns:w16du="http://schemas.microsoft.com/office/word/2023/wordml/word16du" xmlns:w16sdtdh="http://schemas.microsoft.com/office/word/2020/wordml/sdtdatahash" xmlns:w16sdtfl="http://schemas.microsoft.com/office/word/2024/wordml/sdtformatlock" xmlns:w16se="http://schemas.microsoft.com/office/word/2015/wordml/symex" mc:Ignorable="w14 w15 w16se w16cid w16 w16cex w16sdtdh w16sdtfl w16du">
   <w:docDefaults>
     <w:rPrDefault>
       <w:rPr>
@@ -10597,6 +10130,21 @@
 </file>
 
 <file path=customXml/item1.xml><?xml version="1.0" encoding="utf-8"?>
+<p:properties xmlns:p="http://schemas.microsoft.com/office/2006/metadata/properties" xmlns:xsi="http://www.w3.org/2001/XMLSchema-instance" xmlns:pc="http://schemas.microsoft.com/office/infopath/2007/PartnerControls">
+  <documentManagement/>
+</p:properties>
+</file>
+
+<file path=customXml/item2.xml><?xml version="1.0" encoding="utf-8"?>
+<?mso-contentType ?>
+<FormTemplates xmlns="http://schemas.microsoft.com/sharepoint/v3/contenttype/forms">
+  <Display>DocumentLibraryForm</Display>
+  <Edit>DocumentLibraryForm</Edit>
+  <New>DocumentLibraryForm</New>
+</FormTemplates>
+</file>
+
+<file path=customXml/item3.xml><?xml version="1.0" encoding="utf-8"?>
 <ct:contentTypeSchema xmlns:ct="http://schemas.microsoft.com/office/2006/metadata/contentType" xmlns:ma="http://schemas.microsoft.com/office/2006/metadata/properties/metaAttributes" ct:_="" ma:_="" ma:contentTypeName="Document" ma:contentTypeID="0x01010049F5DDB62B41D24CB974735F2B5F80B6" ma:contentTypeVersion="9" ma:contentTypeDescription="Create a new document." ma:contentTypeScope="" ma:versionID="d9fa6bc0ac1240ebbc2b0de58acf866a">
   <xsd:schema xmlns:xsd="http://www.w3.org/2001/XMLSchema" xmlns:xs="http://www.w3.org/2001/XMLSchema" xmlns:p="http://schemas.microsoft.com/office/2006/metadata/properties" xmlns:ns3="62dac45c-a09b-4542-889f-7647871c89a7" xmlns:ns4="5b9dbb6f-f28e-4a32-a7d6-aa04ef18b565" targetNamespace="http://schemas.microsoft.com/office/2006/metadata/properties" ma:root="true" ma:fieldsID="6fff7fb13b13f97e3bd15c4231551221" ns3:_="" ns4:_="">
     <xsd:import namespace="62dac45c-a09b-4542-889f-7647871c89a7"/>
@@ -10793,22 +10341,24 @@
 </ct:contentTypeSchema>
 </file>
 
-<file path=customXml/item2.xml><?xml version="1.0" encoding="utf-8"?>
-<?mso-contentType ?>
-<FormTemplates xmlns="http://schemas.microsoft.com/sharepoint/v3/contenttype/forms">
-  <Display>DocumentLibraryForm</Display>
-  <Edit>DocumentLibraryForm</Edit>
-  <New>DocumentLibraryForm</New>
-</FormTemplates>
+<file path=customXml/itemProps1.xml><?xml version="1.0" encoding="utf-8"?>
+<ds:datastoreItem xmlns:ds="http://schemas.openxmlformats.org/officeDocument/2006/customXml" ds:itemID="{8E2A7FDA-50E4-40F2-B9EB-8DA84F36E818}">
+  <ds:schemaRefs>
+    <ds:schemaRef ds:uri="http://schemas.microsoft.com/office/2006/metadata/properties"/>
+    <ds:schemaRef ds:uri="http://schemas.microsoft.com/office/infopath/2007/PartnerControls"/>
+  </ds:schemaRefs>
+</ds:datastoreItem>
 </file>
 
-<file path=customXml/item3.xml><?xml version="1.0" encoding="utf-8"?>
-<p:properties xmlns:p="http://schemas.microsoft.com/office/2006/metadata/properties" xmlns:xsi="http://www.w3.org/2001/XMLSchema-instance" xmlns:pc="http://schemas.microsoft.com/office/infopath/2007/PartnerControls">
-  <documentManagement/>
-</p:properties>
+<file path=customXml/itemProps2.xml><?xml version="1.0" encoding="utf-8"?>
+<ds:datastoreItem xmlns:ds="http://schemas.openxmlformats.org/officeDocument/2006/customXml" ds:itemID="{2DDE10A4-CBDB-4779-8026-FE6FF98AD5FD}">
+  <ds:schemaRefs>
+    <ds:schemaRef ds:uri="http://schemas.microsoft.com/sharepoint/v3/contenttype/forms"/>
+  </ds:schemaRefs>
+</ds:datastoreItem>
 </file>
 
-<file path=customXml/itemProps1.xml><?xml version="1.0" encoding="utf-8"?>
+<file path=customXml/itemProps3.xml><?xml version="1.0" encoding="utf-8"?>
 <ds:datastoreItem xmlns:ds="http://schemas.openxmlformats.org/officeDocument/2006/customXml" ds:itemID="{6BE2DF7E-A27A-4491-911C-54660AD50D5E}">
   <ds:schemaRefs>
     <ds:schemaRef ds:uri="http://schemas.microsoft.com/office/2006/metadata/contentType"/>
@@ -10825,21 +10375,4 @@
     <ds:schemaRef ds:uri="http://schemas.microsoft.com/internal/obd"/>
   </ds:schemaRefs>
 </ds:datastoreItem>
-</file>
-
-<file path=customXml/itemProps2.xml><?xml version="1.0" encoding="utf-8"?>
-<ds:datastoreItem xmlns:ds="http://schemas.openxmlformats.org/officeDocument/2006/customXml" ds:itemID="{2DDE10A4-CBDB-4779-8026-FE6FF98AD5FD}">
-  <ds:schemaRefs>
-    <ds:schemaRef ds:uri="http://schemas.microsoft.com/sharepoint/v3/contenttype/forms"/>
-  </ds:schemaRefs>
-</ds:datastoreItem>
-</file>
-
-<file path=customXml/itemProps3.xml><?xml version="1.0" encoding="utf-8"?>
-<ds:datastoreItem xmlns:ds="http://schemas.openxmlformats.org/officeDocument/2006/customXml" ds:itemID="{8E2A7FDA-50E4-40F2-B9EB-8DA84F36E818}">
-  <ds:schemaRefs>
-    <ds:schemaRef ds:uri="http://schemas.microsoft.com/office/2006/metadata/properties"/>
-    <ds:schemaRef ds:uri="http://schemas.microsoft.com/office/infopath/2007/PartnerControls"/>
-  </ds:schemaRefs>
-</ds:datastoreItem>
 </file>